--- a/gc.docx
+++ b/gc.docx
@@ -1,10 +1,10 @@
 
 <file path=word/document.xml><?xml version="1.0" encoding="utf-8"?>
-<w:document xmlns:wpc="http://schemas.microsoft.com/office/word/2010/wordprocessingCanvas" xmlns:mc="http://schemas.openxmlformats.org/markup-compatibility/2006" xmlns:o="urn:schemas-microsoft-com:office:office" xmlns:r="http://schemas.openxmlformats.org/officeDocument/2006/relationships" xmlns:m="http://schemas.openxmlformats.org/officeDocument/2006/math" xmlns:v="urn:schemas-microsoft-com:vml" xmlns:wp14="http://schemas.microsoft.com/office/word/2010/wordprocessingDrawing" xmlns:wp="http://schemas.openxmlformats.org/drawingml/2006/wordprocessingDrawing" xmlns:w10="urn:schemas-microsoft-com:office:word" xmlns:w="http://schemas.openxmlformats.org/wordprocessingml/2006/main" xmlns:w14="http://schemas.microsoft.com/office/word/2010/wordml" xmlns:wpg="http://schemas.microsoft.com/office/word/2010/wordprocessingGroup" xmlns:wpi="http://schemas.microsoft.com/office/word/2010/wordprocessingInk" xmlns:wne="http://schemas.microsoft.com/office/word/2006/wordml" xmlns:wps="http://schemas.microsoft.com/office/word/2010/wordprocessingShape" mc:Ignorable="w14 wp14">
+<w:document xmlns:wpc="http://schemas.microsoft.com/office/word/2010/wordprocessingCanvas" xmlns:mo="http://schemas.microsoft.com/office/mac/office/2008/main" xmlns:mc="http://schemas.openxmlformats.org/markup-compatibility/2006" xmlns:mv="urn:schemas-microsoft-com:mac:vml" xmlns:o="urn:schemas-microsoft-com:office:office" xmlns:r="http://schemas.openxmlformats.org/officeDocument/2006/relationships" xmlns:m="http://schemas.openxmlformats.org/officeDocument/2006/math" xmlns:v="urn:schemas-microsoft-com:vml" xmlns:wp14="http://schemas.microsoft.com/office/word/2010/wordprocessingDrawing" xmlns:wp="http://schemas.openxmlformats.org/drawingml/2006/wordprocessingDrawing" xmlns:w10="urn:schemas-microsoft-com:office:word" xmlns:w="http://schemas.openxmlformats.org/wordprocessingml/2006/main" xmlns:w14="http://schemas.microsoft.com/office/word/2010/wordml" xmlns:wpg="http://schemas.microsoft.com/office/word/2010/wordprocessingGroup" xmlns:wpi="http://schemas.microsoft.com/office/word/2010/wordprocessingInk" xmlns:wne="http://schemas.microsoft.com/office/word/2006/wordml" xmlns:wps="http://schemas.microsoft.com/office/word/2010/wordprocessingShape" mc:Ignorable="w14 wp14">
   <w:body>
     <w:p>
       <w:pPr>
-        <w:pStyle w:val="Title"/>
+        <w:pStyle w:val="a6"/>
         <w:rPr>
           <w:sz w:val="84"/>
           <w:szCs w:val="84"/>
@@ -37,7 +37,7 @@
     </w:p>
     <w:p>
       <w:pPr>
-        <w:pStyle w:val="Subtitle"/>
+        <w:pStyle w:val="a8"/>
         <w:rPr>
           <w:sz w:val="44"/>
           <w:szCs w:val="44"/>
@@ -70,7 +70,7 @@
     </w:p>
     <w:p>
       <w:pPr>
-        <w:pStyle w:val="Heading1"/>
+        <w:pStyle w:val="1"/>
         <w:numPr>
           <w:ilvl w:val="0"/>
           <w:numId w:val="6"/>
@@ -194,9 +194,17 @@
           <w:sz w:val="24"/>
           <w:szCs w:val="24"/>
         </w:rPr>
-        <w:t xml:space="preserve">Jean E. </w:t>
-      </w:r>
-      <w:proofErr w:type="spellStart"/>
+        <w:t>Jean E. Sammet</w:t>
+      </w:r>
+    </w:p>
+    <w:p>
+      <w:pPr>
+        <w:rPr>
+          <w:rFonts w:ascii="Cambria" w:hAnsi="Cambria"/>
+          <w:sz w:val="24"/>
+          <w:szCs w:val="24"/>
+        </w:rPr>
+      </w:pPr>
       <w:r>
         <w:rPr>
           <w:rFonts w:ascii="Cambria" w:hAnsi="Cambria" w:hint="eastAsia"/>
@@ -204,25 +212,6 @@
           <w:sz w:val="24"/>
           <w:szCs w:val="24"/>
         </w:rPr>
-        <w:t>Sammet</w:t>
-      </w:r>
-      <w:proofErr w:type="spellEnd"/>
-    </w:p>
-    <w:p>
-      <w:pPr>
-        <w:rPr>
-          <w:rFonts w:ascii="Cambria" w:hAnsi="Cambria"/>
-          <w:sz w:val="24"/>
-          <w:szCs w:val="24"/>
-        </w:rPr>
-      </w:pPr>
-      <w:r>
-        <w:rPr>
-          <w:rFonts w:ascii="Cambria" w:hAnsi="Cambria" w:hint="eastAsia"/>
-          <w:b/>
-          <w:sz w:val="24"/>
-          <w:szCs w:val="24"/>
-        </w:rPr>
         <w:t>Programming Languages: History and Fundamentals, 1969</w:t>
       </w:r>
     </w:p>
@@ -308,43 +297,7 @@
           <w:sz w:val="24"/>
           <w:szCs w:val="24"/>
         </w:rPr>
-        <w:t xml:space="preserve">Despite the rapid growth in memory sizes of even the most modest computers, the supply of storage is not inexhaustible. Like all limited resources it requires careful conservation and recycling. Many programming languages </w:t>
-      </w:r>
-      <w:proofErr w:type="spellStart"/>
-      <w:r>
-        <w:rPr>
-          <w:rFonts w:ascii="Cambria" w:hAnsi="Cambria" w:hint="eastAsia"/>
-          <w:sz w:val="24"/>
-          <w:szCs w:val="24"/>
-        </w:rPr>
-        <w:t>tiday</w:t>
-      </w:r>
-      <w:proofErr w:type="spellEnd"/>
-      <w:r>
-        <w:rPr>
-          <w:rFonts w:ascii="Cambria" w:hAnsi="Cambria" w:hint="eastAsia"/>
-          <w:sz w:val="24"/>
-          <w:szCs w:val="24"/>
-        </w:rPr>
-        <w:t xml:space="preserve"> allow the programmer to </w:t>
-      </w:r>
-      <w:proofErr w:type="spellStart"/>
-      <w:r>
-        <w:rPr>
-          <w:rFonts w:ascii="Cambria" w:hAnsi="Cambria" w:hint="eastAsia"/>
-          <w:sz w:val="24"/>
-          <w:szCs w:val="24"/>
-        </w:rPr>
-        <w:t>allicate</w:t>
-      </w:r>
-      <w:proofErr w:type="spellEnd"/>
-      <w:r>
-        <w:rPr>
-          <w:rFonts w:ascii="Cambria" w:hAnsi="Cambria" w:hint="eastAsia"/>
-          <w:sz w:val="24"/>
-          <w:szCs w:val="24"/>
-        </w:rPr>
-        <w:t xml:space="preserve"> and reclaim memory for data whose lifetimes are not determined by lexical scope. Suc</w:t>
+        <w:t>Despite the rapid growth in memory sizes of even the most modest computers, the supply of storage is not inexhaustible. Like all limited resources it requires careful conservation and recycling. Many programming languages tiday allow the programmer to allicate and reclaim memory for data whose lifetimes are not determined by lexical scope. Suc</w:t>
       </w:r>
       <w:r>
         <w:rPr>
@@ -360,43 +313,7 @@
           <w:sz w:val="24"/>
           <w:szCs w:val="24"/>
         </w:rPr>
-        <w:t xml:space="preserve"> allocated. Dynamic memory may be managed </w:t>
-      </w:r>
-      <w:proofErr w:type="spellStart"/>
-      <w:r>
-        <w:rPr>
-          <w:rFonts w:ascii="Cambria" w:hAnsi="Cambria" w:hint="eastAsia"/>
-          <w:sz w:val="24"/>
-          <w:szCs w:val="24"/>
-        </w:rPr>
-        <w:t>explicity</w:t>
-      </w:r>
-      <w:proofErr w:type="spellEnd"/>
-      <w:r>
-        <w:rPr>
-          <w:rFonts w:ascii="Cambria" w:hAnsi="Cambria" w:hint="eastAsia"/>
-          <w:sz w:val="24"/>
-          <w:szCs w:val="24"/>
-        </w:rPr>
-        <w:t xml:space="preserve"> by the programmer through invocations of built-in or library </w:t>
-      </w:r>
-      <w:proofErr w:type="spellStart"/>
-      <w:r>
-        <w:rPr>
-          <w:rFonts w:ascii="Cambria" w:hAnsi="Cambria" w:hint="eastAsia"/>
-          <w:sz w:val="24"/>
-          <w:szCs w:val="24"/>
-        </w:rPr>
-        <w:t>prcedures</w:t>
-      </w:r>
-      <w:proofErr w:type="spellEnd"/>
-      <w:r>
-        <w:rPr>
-          <w:rFonts w:ascii="Cambria" w:hAnsi="Cambria" w:hint="eastAsia"/>
-          <w:sz w:val="24"/>
-          <w:szCs w:val="24"/>
-        </w:rPr>
-        <w:t xml:space="preserve"> that</w:t>
+        <w:t xml:space="preserve"> allocated. Dynamic memory may be managed explicity by the programmer through invocations of built-in or library prcedures that</w:t>
       </w:r>
       <w:r>
         <w:rPr>
@@ -454,25 +371,7 @@
           <w:sz w:val="24"/>
           <w:szCs w:val="24"/>
         </w:rPr>
-        <w:t xml:space="preserve">he alternative is to devolve </w:t>
-      </w:r>
-      <w:proofErr w:type="spellStart"/>
-      <w:r>
-        <w:rPr>
-          <w:rFonts w:ascii="Cambria" w:hAnsi="Cambria" w:hint="eastAsia"/>
-          <w:sz w:val="24"/>
-          <w:szCs w:val="24"/>
-        </w:rPr>
-        <w:t>ressponsibility</w:t>
-      </w:r>
-      <w:proofErr w:type="spellEnd"/>
-      <w:r>
-        <w:rPr>
-          <w:rFonts w:ascii="Cambria" w:hAnsi="Cambria" w:hint="eastAsia"/>
-          <w:sz w:val="24"/>
-          <w:szCs w:val="24"/>
-        </w:rPr>
-        <w:t xml:space="preserve"> for dynamic memory management to the program</w:t>
+        <w:t>he alternative is to devolve ressponsibility for dynamic memory management to the program</w:t>
       </w:r>
       <w:r>
         <w:rPr>
@@ -536,25 +435,7 @@
           <w:sz w:val="24"/>
           <w:szCs w:val="24"/>
         </w:rPr>
-        <w:t xml:space="preserve"> the automatic management </w:t>
-      </w:r>
-      <w:proofErr w:type="spellStart"/>
-      <w:r>
-        <w:rPr>
-          <w:rFonts w:ascii="Cambria" w:hAnsi="Cambria" w:hint="eastAsia"/>
-          <w:sz w:val="24"/>
-          <w:szCs w:val="24"/>
-        </w:rPr>
-        <w:t>iof</w:t>
-      </w:r>
-      <w:proofErr w:type="spellEnd"/>
-      <w:r>
-        <w:rPr>
-          <w:rFonts w:ascii="Cambria" w:hAnsi="Cambria" w:hint="eastAsia"/>
-          <w:sz w:val="24"/>
-          <w:szCs w:val="24"/>
-        </w:rPr>
-        <w:t xml:space="preserve"> dynamically allocated</w:t>
+        <w:t xml:space="preserve"> the automatic management iof dynamically allocated</w:t>
       </w:r>
       <w:r>
         <w:rPr>
@@ -610,25 +491,7 @@
           <w:sz w:val="24"/>
           <w:szCs w:val="24"/>
         </w:rPr>
-        <w:t xml:space="preserve">e shall need to distinguish between the garbage </w:t>
-      </w:r>
-      <w:proofErr w:type="spellStart"/>
-      <w:r>
-        <w:rPr>
-          <w:rFonts w:ascii="Cambria" w:hAnsi="Cambria" w:hint="eastAsia"/>
-          <w:sz w:val="24"/>
-          <w:szCs w:val="24"/>
-        </w:rPr>
-        <w:t>collcetor</w:t>
-      </w:r>
-      <w:proofErr w:type="spellEnd"/>
-      <w:r>
-        <w:rPr>
-          <w:rFonts w:ascii="Cambria" w:hAnsi="Cambria" w:hint="eastAsia"/>
-          <w:sz w:val="24"/>
-          <w:szCs w:val="24"/>
-        </w:rPr>
-        <w:t xml:space="preserve"> and the part of the program that does </w:t>
+        <w:t xml:space="preserve">e shall need to distinguish between the garbage collcetor and the part of the program that does </w:t>
       </w:r>
       <w:r>
         <w:rPr>
@@ -702,49 +565,21 @@
         </w:rPr>
         <w:t xml:space="preserve">hall call the user program the </w:t>
       </w:r>
-      <w:proofErr w:type="spellStart"/>
-      <w:r>
-        <w:rPr>
-          <w:rFonts w:ascii="Cambria" w:hAnsi="Cambria" w:hint="eastAsia"/>
-          <w:sz w:val="24"/>
-          <w:szCs w:val="24"/>
-        </w:rPr>
-        <w:t>mutator</w:t>
-      </w:r>
-      <w:proofErr w:type="spellEnd"/>
-      <w:r>
-        <w:rPr>
-          <w:rFonts w:ascii="Cambria" w:hAnsi="Cambria" w:hint="eastAsia"/>
-          <w:sz w:val="24"/>
-          <w:szCs w:val="24"/>
-        </w:rPr>
-        <w:t xml:space="preserve"> since, as far as the collector is concerned</w:t>
-      </w:r>
-      <w:r>
-        <w:rPr>
-          <w:rFonts w:ascii="Cambria" w:hAnsi="Cambria" w:hint="eastAsia"/>
-          <w:sz w:val="24"/>
-          <w:szCs w:val="24"/>
-        </w:rPr>
-        <w:t xml:space="preserve">, its sole role is to </w:t>
-      </w:r>
-      <w:proofErr w:type="spellStart"/>
-      <w:r>
-        <w:rPr>
-          <w:rFonts w:ascii="Cambria" w:hAnsi="Cambria" w:hint="eastAsia"/>
-          <w:sz w:val="24"/>
-          <w:szCs w:val="24"/>
-        </w:rPr>
-        <w:t>chanhe</w:t>
-      </w:r>
-      <w:proofErr w:type="spellEnd"/>
-      <w:r>
-        <w:rPr>
-          <w:rFonts w:ascii="Cambria" w:hAnsi="Cambria" w:hint="eastAsia"/>
-          <w:sz w:val="24"/>
-          <w:szCs w:val="24"/>
-        </w:rPr>
-        <w:t xml:space="preserve"> or mutate the connectivity of the graph of </w:t>
+      <w:r>
+        <w:rPr>
+          <w:rFonts w:ascii="Cambria" w:hAnsi="Cambria" w:hint="eastAsia"/>
+          <w:sz w:val="24"/>
+          <w:szCs w:val="24"/>
+        </w:rPr>
+        <w:t>mutator since, as far as the collector is concerned</w:t>
+      </w:r>
+      <w:r>
+        <w:rPr>
+          <w:rFonts w:ascii="Cambria" w:hAnsi="Cambria" w:hint="eastAsia"/>
+          <w:sz w:val="24"/>
+          <w:szCs w:val="24"/>
+        </w:rPr>
+        <w:t xml:space="preserve">, its sole role is to chanhe or mutate the connectivity of the graph of </w:t>
       </w:r>
       <w:r>
         <w:rPr>
@@ -787,25 +622,7 @@
           <w:sz w:val="24"/>
           <w:szCs w:val="24"/>
         </w:rPr>
-        <w:t xml:space="preserve">n this introduction we </w:t>
-      </w:r>
-      <w:proofErr w:type="spellStart"/>
-      <w:r>
-        <w:rPr>
-          <w:rFonts w:ascii="Cambria" w:hAnsi="Cambria" w:hint="eastAsia"/>
-          <w:sz w:val="24"/>
-          <w:szCs w:val="24"/>
-        </w:rPr>
-        <w:t>seel</w:t>
-      </w:r>
-      <w:proofErr w:type="spellEnd"/>
-      <w:r>
-        <w:rPr>
-          <w:rFonts w:ascii="Cambria" w:hAnsi="Cambria" w:hint="eastAsia"/>
-          <w:sz w:val="24"/>
-          <w:szCs w:val="24"/>
-        </w:rPr>
-        <w:t xml:space="preserve"> to answer three questions. </w:t>
+        <w:t xml:space="preserve">n this introduction we seel to answer three questions. </w:t>
       </w:r>
       <w:r>
         <w:rPr>
@@ -885,39 +702,21 @@
           <w:sz w:val="24"/>
           <w:szCs w:val="24"/>
         </w:rPr>
-        <w:t xml:space="preserve">et us first briefly review the history of programming languages, and in particular the </w:t>
-      </w:r>
-      <w:proofErr w:type="spellStart"/>
-      <w:r>
-        <w:rPr>
-          <w:rFonts w:ascii="Cambria" w:hAnsi="Cambria" w:hint="eastAsia"/>
-          <w:sz w:val="24"/>
-          <w:szCs w:val="24"/>
-        </w:rPr>
-        <w:t>implemetation</w:t>
-      </w:r>
-      <w:proofErr w:type="spellEnd"/>
-      <w:r>
-        <w:rPr>
-          <w:rFonts w:ascii="Cambria" w:hAnsi="Cambria" w:hint="eastAsia"/>
-          <w:sz w:val="24"/>
-          <w:szCs w:val="24"/>
-        </w:rPr>
-        <w:t xml:space="preserve"> of storage management, from the 1940s to the present day.</w:t>
-      </w:r>
-    </w:p>
-    <w:p>
-      <w:pPr>
-        <w:rPr>
-          <w:rFonts w:ascii="Cambria" w:hAnsi="Cambria"/>
-          <w:sz w:val="24"/>
-          <w:szCs w:val="24"/>
-        </w:rPr>
-      </w:pPr>
-    </w:p>
-    <w:p>
-      <w:pPr>
-        <w:pStyle w:val="Heading2"/>
+        <w:t>et us first briefly review the history of programming languages, and in particular the implemetation of storage management, from the 1940s to the present day.</w:t>
+      </w:r>
+    </w:p>
+    <w:p>
+      <w:pPr>
+        <w:rPr>
+          <w:rFonts w:ascii="Cambria" w:hAnsi="Cambria"/>
+          <w:sz w:val="24"/>
+          <w:szCs w:val="24"/>
+        </w:rPr>
+      </w:pPr>
+    </w:p>
+    <w:p>
+      <w:pPr>
+        <w:pStyle w:val="2"/>
       </w:pPr>
       <w:r>
         <w:rPr>
@@ -1249,25 +1048,7 @@
           <w:sz w:val="24"/>
           <w:szCs w:val="24"/>
         </w:rPr>
-        <w:t xml:space="preserve">task simpler, appeared during the mid to late 1940s. By 1952 the first experimental compilers had appeared, and the first </w:t>
-      </w:r>
-      <w:proofErr w:type="gramStart"/>
-      <w:r>
-        <w:rPr>
-          <w:rFonts w:ascii="Cambria" w:hAnsi="Cambria" w:hint="eastAsia"/>
-          <w:sz w:val="24"/>
-          <w:szCs w:val="24"/>
-        </w:rPr>
-        <w:t>Fortran</w:t>
-      </w:r>
-      <w:proofErr w:type="gramEnd"/>
-      <w:r>
-        <w:rPr>
-          <w:rFonts w:ascii="Cambria" w:hAnsi="Cambria" w:hint="eastAsia"/>
-          <w:sz w:val="24"/>
-          <w:szCs w:val="24"/>
-        </w:rPr>
-        <w:t xml:space="preserve"> compiler was delivered in early 1957. </w:t>
+        <w:t xml:space="preserve">task simpler, appeared during the mid to late 1940s. By 1952 the first experimental compilers had appeared, and the first Fortran compiler was delivered in early 1957. </w:t>
       </w:r>
       <w:r>
         <w:rPr>
@@ -1354,7 +1135,7 @@
     </w:p>
     <w:p>
       <w:pPr>
-        <w:pStyle w:val="Heading3"/>
+        <w:pStyle w:val="3"/>
         <w:rPr>
           <w:rFonts w:asciiTheme="majorHAnsi" w:hAnsiTheme="majorHAnsi"/>
           <w:sz w:val="28"/>
@@ -1474,39 +1255,21 @@
           <w:sz w:val="24"/>
           <w:szCs w:val="24"/>
         </w:rPr>
-        <w:t xml:space="preserve">tatic allocation was the origin implementation policy of </w:t>
-      </w:r>
-      <w:proofErr w:type="gramStart"/>
-      <w:r>
-        <w:rPr>
-          <w:rFonts w:ascii="Cambria" w:hAnsi="Cambria" w:hint="eastAsia"/>
-          <w:sz w:val="24"/>
-          <w:szCs w:val="24"/>
-        </w:rPr>
-        <w:t>Fortran</w:t>
-      </w:r>
-      <w:proofErr w:type="gramEnd"/>
-      <w:r>
-        <w:rPr>
-          <w:rFonts w:ascii="Cambria" w:hAnsi="Cambria" w:hint="eastAsia"/>
-          <w:sz w:val="24"/>
-          <w:szCs w:val="24"/>
-        </w:rPr>
-        <w:t>, and it is still used by Fortran 77, for example, static allocation has three limitations.</w:t>
-      </w:r>
-    </w:p>
-    <w:p>
-      <w:pPr>
-        <w:rPr>
-          <w:rFonts w:ascii="Cambria" w:hAnsi="Cambria"/>
-          <w:sz w:val="24"/>
-          <w:szCs w:val="24"/>
-        </w:rPr>
-      </w:pPr>
-    </w:p>
-    <w:p>
-      <w:pPr>
-        <w:pStyle w:val="ListParagraph"/>
+        <w:t>tatic allocation was the origin implementation policy of Fortran, and it is still used by Fortran 77, for example, static allocation has three limitations.</w:t>
+      </w:r>
+    </w:p>
+    <w:p>
+      <w:pPr>
+        <w:rPr>
+          <w:rFonts w:ascii="Cambria" w:hAnsi="Cambria"/>
+          <w:sz w:val="24"/>
+          <w:szCs w:val="24"/>
+        </w:rPr>
+      </w:pPr>
+    </w:p>
+    <w:p>
+      <w:pPr>
+        <w:pStyle w:val="a3"/>
         <w:numPr>
           <w:ilvl w:val="0"/>
           <w:numId w:val="3"/>
@@ -1537,7 +1300,7 @@
     </w:p>
     <w:p>
       <w:pPr>
-        <w:pStyle w:val="ListParagraph"/>
+        <w:pStyle w:val="a3"/>
         <w:numPr>
           <w:ilvl w:val="0"/>
           <w:numId w:val="3"/>
@@ -1568,7 +1331,7 @@
     </w:p>
     <w:p>
       <w:pPr>
-        <w:pStyle w:val="ListParagraph"/>
+        <w:pStyle w:val="a3"/>
         <w:numPr>
           <w:ilvl w:val="0"/>
           <w:numId w:val="3"/>
@@ -1731,7 +1494,7 @@
     </w:p>
     <w:p>
       <w:pPr>
-        <w:pStyle w:val="Heading3"/>
+        <w:pStyle w:val="3"/>
         <w:rPr>
           <w:rFonts w:asciiTheme="majorHAnsi" w:hAnsiTheme="majorHAnsi"/>
           <w:sz w:val="28"/>
@@ -1794,25 +1557,7 @@
           <w:sz w:val="24"/>
           <w:szCs w:val="24"/>
         </w:rPr>
-        <w:t xml:space="preserve">he first block-structured languages appeared in 1958 with Algol-58 and Atlas </w:t>
-      </w:r>
-      <w:proofErr w:type="spellStart"/>
-      <w:r>
-        <w:rPr>
-          <w:rFonts w:ascii="Cambria" w:hAnsi="Cambria" w:hint="eastAsia"/>
-          <w:sz w:val="24"/>
-          <w:szCs w:val="24"/>
-        </w:rPr>
-        <w:t>Autocode</w:t>
-      </w:r>
-      <w:proofErr w:type="spellEnd"/>
-      <w:r>
-        <w:rPr>
-          <w:rFonts w:ascii="Cambria" w:hAnsi="Cambria" w:hint="eastAsia"/>
-          <w:sz w:val="24"/>
-          <w:szCs w:val="24"/>
-        </w:rPr>
-        <w:t xml:space="preserve">. </w:t>
+        <w:t xml:space="preserve">he first block-structured languages appeared in 1958 with Algol-58 and Atlas Autocode. </w:t>
       </w:r>
       <w:r>
         <w:rPr>
@@ -1906,7 +1651,7 @@
     </w:p>
     <w:p>
       <w:pPr>
-        <w:pStyle w:val="ListParagraph"/>
+        <w:pStyle w:val="a3"/>
         <w:numPr>
           <w:ilvl w:val="0"/>
           <w:numId w:val="4"/>
@@ -1969,7 +1714,7 @@
     </w:p>
     <w:p>
       <w:pPr>
-        <w:pStyle w:val="ListParagraph"/>
+        <w:pStyle w:val="a3"/>
         <w:numPr>
           <w:ilvl w:val="0"/>
           <w:numId w:val="4"/>
@@ -2000,7 +1745,7 @@
     </w:p>
     <w:p>
       <w:pPr>
-        <w:pStyle w:val="ListParagraph"/>
+        <w:pStyle w:val="a3"/>
         <w:numPr>
           <w:ilvl w:val="0"/>
           <w:numId w:val="4"/>
@@ -2057,7 +1802,7 @@
     </w:p>
     <w:p>
       <w:pPr>
-        <w:pStyle w:val="ListParagraph"/>
+        <w:pStyle w:val="a3"/>
         <w:numPr>
           <w:ilvl w:val="0"/>
           <w:numId w:val="4"/>
@@ -2081,7 +1826,7 @@
     </w:p>
     <w:p>
       <w:pPr>
-        <w:pStyle w:val="ListParagraph"/>
+        <w:pStyle w:val="a3"/>
         <w:numPr>
           <w:ilvl w:val="0"/>
           <w:numId w:val="4"/>
@@ -2121,7 +1866,7 @@
     </w:p>
     <w:p>
       <w:pPr>
-        <w:pStyle w:val="Heading3"/>
+        <w:pStyle w:val="3"/>
         <w:rPr>
           <w:rFonts w:asciiTheme="majorHAnsi" w:hAnsiTheme="majorHAnsi"/>
           <w:sz w:val="28"/>
@@ -2237,7 +1982,7 @@
     </w:p>
     <w:p>
       <w:pPr>
-        <w:pStyle w:val="ListParagraph"/>
+        <w:pStyle w:val="a3"/>
         <w:numPr>
           <w:ilvl w:val="0"/>
           <w:numId w:val="5"/>
@@ -2284,7 +2029,7 @@
     </w:p>
     <w:p>
       <w:pPr>
-        <w:pStyle w:val="ListParagraph"/>
+        <w:pStyle w:val="a3"/>
         <w:numPr>
           <w:ilvl w:val="0"/>
           <w:numId w:val="5"/>
@@ -2331,7 +2076,7 @@
     </w:p>
     <w:p>
       <w:pPr>
-        <w:pStyle w:val="ListParagraph"/>
+        <w:pStyle w:val="a3"/>
         <w:numPr>
           <w:ilvl w:val="0"/>
           <w:numId w:val="5"/>
@@ -2362,7 +2107,7 @@
     </w:p>
     <w:p>
       <w:pPr>
-        <w:pStyle w:val="ListParagraph"/>
+        <w:pStyle w:val="a3"/>
         <w:numPr>
           <w:ilvl w:val="0"/>
           <w:numId w:val="5"/>
@@ -2459,7 +2204,7 @@
     <w:p/>
     <w:p>
       <w:pPr>
-        <w:pStyle w:val="Heading2"/>
+        <w:pStyle w:val="2"/>
       </w:pPr>
       <w:r>
         <w:rPr>
@@ -2520,7 +2265,6 @@
         </w:rPr>
         <w:t xml:space="preserve">striction is not unique to garbage collection. It is also enforced by strongly-typed languages such as Pascal. Safe use of C’s explicit </w:t>
       </w:r>
-      <w:proofErr w:type="spellStart"/>
       <w:r>
         <w:rPr>
           <w:rFonts w:ascii="Cambria" w:hAnsi="Cambria"/>
@@ -2528,17 +2272,7 @@
           <w:sz w:val="24"/>
           <w:szCs w:val="24"/>
         </w:rPr>
-        <w:t>malloc</w:t>
-      </w:r>
-      <w:proofErr w:type="spellEnd"/>
-      <w:r>
-        <w:rPr>
-          <w:rFonts w:ascii="Cambria" w:hAnsi="Cambria"/>
-          <w:i/>
-          <w:sz w:val="24"/>
-          <w:szCs w:val="24"/>
-        </w:rPr>
-        <w:t>/free</w:t>
+        <w:t>malloc/free</w:t>
       </w:r>
       <w:r>
         <w:rPr>
@@ -2924,25 +2658,7 @@
           <w:sz w:val="24"/>
           <w:szCs w:val="24"/>
         </w:rPr>
-        <w:t xml:space="preserve"> kept up to date as the </w:t>
-      </w:r>
-      <w:proofErr w:type="spellStart"/>
-      <w:r>
-        <w:rPr>
-          <w:rFonts w:ascii="Cambria" w:hAnsi="Cambria"/>
-          <w:sz w:val="24"/>
-          <w:szCs w:val="24"/>
-        </w:rPr>
-        <w:t>mutator</w:t>
-      </w:r>
-      <w:proofErr w:type="spellEnd"/>
-      <w:r>
-        <w:rPr>
-          <w:rFonts w:ascii="Cambria" w:hAnsi="Cambria"/>
-          <w:sz w:val="24"/>
-          <w:szCs w:val="24"/>
-        </w:rPr>
-        <w:t xml:space="preserve"> alters the connectivity of the graph in the heap.</w:t>
+        <w:t xml:space="preserve"> kept up to date as the mutator alters the connectivity of the graph in the heap.</w:t>
       </w:r>
     </w:p>
     <w:p>
@@ -2981,7 +2697,7 @@
     </w:p>
     <w:p>
       <w:pPr>
-        <w:pStyle w:val="Heading2"/>
+        <w:pStyle w:val="2"/>
       </w:pPr>
       <w:r>
         <w:rPr>
@@ -2996,7 +2712,7 @@
     </w:p>
     <w:p>
       <w:pPr>
-        <w:pStyle w:val="Heading3"/>
+        <w:pStyle w:val="3"/>
         <w:rPr>
           <w:rFonts w:asciiTheme="majorHAnsi" w:hAnsiTheme="majorHAnsi"/>
           <w:sz w:val="28"/>
@@ -3023,7 +2739,7 @@
     <w:p>
       <w:pPr>
         <w:rPr>
-          <w:rFonts w:ascii="Cambria" w:hAnsi="Cambria" w:hint="eastAsia"/>
+          <w:rFonts w:ascii="Cambria" w:hAnsi="Cambria"/>
           <w:sz w:val="24"/>
           <w:szCs w:val="24"/>
         </w:rPr>
@@ -3070,39 +2786,21 @@
           <w:sz w:val="24"/>
           <w:szCs w:val="24"/>
         </w:rPr>
-        <w:t>p). The program fragment is Algorithm 1.1 on the following page creates a list [1</w:t>
-      </w:r>
-      <w:proofErr w:type="gramStart"/>
-      <w:r>
-        <w:rPr>
-          <w:rFonts w:ascii="Cambria" w:hAnsi="Cambria"/>
-          <w:sz w:val="24"/>
-          <w:szCs w:val="24"/>
-        </w:rPr>
-        <w:t>,2,3</w:t>
-      </w:r>
-      <w:proofErr w:type="gramEnd"/>
-      <w:r>
-        <w:rPr>
-          <w:rFonts w:ascii="Cambria" w:hAnsi="Cambria"/>
-          <w:sz w:val="24"/>
-          <w:szCs w:val="24"/>
-        </w:rPr>
-        <w:t>].</w:t>
-      </w:r>
-    </w:p>
-    <w:p>
-      <w:pPr>
-        <w:rPr>
-          <w:rFonts w:ascii="Cambria" w:hAnsi="Cambria"/>
-          <w:sz w:val="24"/>
-          <w:szCs w:val="24"/>
-        </w:rPr>
-      </w:pPr>
-    </w:p>
-    <w:p>
-      <w:pPr>
-        <w:pStyle w:val="Heading3"/>
+        <w:t>p). The program fragment is Algorithm 1.1 on the following page creates a list [1,2,3].</w:t>
+      </w:r>
+    </w:p>
+    <w:p>
+      <w:pPr>
+        <w:rPr>
+          <w:rFonts w:ascii="Cambria" w:hAnsi="Cambria"/>
+          <w:sz w:val="24"/>
+          <w:szCs w:val="24"/>
+        </w:rPr>
+      </w:pPr>
+    </w:p>
+    <w:p>
+      <w:pPr>
+        <w:pStyle w:val="3"/>
         <w:rPr>
           <w:rFonts w:asciiTheme="majorHAnsi" w:hAnsiTheme="majorHAnsi"/>
           <w:sz w:val="28"/>
@@ -3129,7 +2827,7 @@
     <w:p>
       <w:pPr>
         <w:rPr>
-          <w:rFonts w:ascii="Cambria" w:hAnsi="Cambria" w:hint="eastAsia"/>
+          <w:rFonts w:ascii="Cambria" w:hAnsi="Cambria"/>
           <w:sz w:val="24"/>
           <w:szCs w:val="24"/>
         </w:rPr>
@@ -3233,7 +2931,7 @@
     <w:p>
       <w:pPr>
         <w:rPr>
-          <w:rFonts w:ascii="Cambria" w:hAnsi="Cambria" w:hint="eastAsia"/>
+          <w:rFonts w:ascii="Cambria" w:hAnsi="Cambria"/>
           <w:sz w:val="24"/>
           <w:szCs w:val="24"/>
         </w:rPr>
@@ -3269,7 +2967,7 @@
     <w:p>
       <w:pPr>
         <w:rPr>
-          <w:rFonts w:ascii="Cambria" w:hAnsi="Cambria" w:hint="eastAsia"/>
+          <w:rFonts w:ascii="Cambria" w:hAnsi="Cambria"/>
           <w:sz w:val="24"/>
           <w:szCs w:val="24"/>
         </w:rPr>
@@ -3287,7 +2985,7 @@
       <w:pPr>
         <w:jc w:val="center"/>
         <w:rPr>
-          <w:rFonts w:ascii="Cambria" w:hAnsi="Cambria" w:hint="eastAsia"/>
+          <w:rFonts w:ascii="Cambria" w:hAnsi="Cambria"/>
           <w:sz w:val="24"/>
           <w:szCs w:val="24"/>
         </w:rPr>
@@ -3300,7 +2998,7 @@
           <w:szCs w:val="24"/>
         </w:rPr>
         <w:drawing>
-          <wp:inline distT="0" distB="0" distL="0" distR="0" wp14:anchorId="69423231" wp14:editId="2B8C6A2D">
+          <wp:inline distT="0" distB="0" distL="0" distR="0" wp14:anchorId="74D593AD" wp14:editId="408F57DF">
             <wp:extent cx="3370803" cy="336431"/>
             <wp:effectExtent l="0" t="0" r="1270" b="6985"/>
             <wp:docPr id="2" name="Picture 2"/>
@@ -3346,7 +3044,7 @@
       <w:pPr>
         <w:jc w:val="center"/>
         <w:rPr>
-          <w:rFonts w:ascii="Cambria" w:hAnsi="Cambria" w:hint="eastAsia"/>
+          <w:rFonts w:ascii="Cambria" w:hAnsi="Cambria"/>
           <w:b/>
           <w:szCs w:val="21"/>
         </w:rPr>
@@ -3382,7 +3080,7 @@
       <w:pPr>
         <w:jc w:val="center"/>
         <w:rPr>
-          <w:rFonts w:ascii="Cambria" w:hAnsi="Cambria" w:hint="eastAsia"/>
+          <w:rFonts w:ascii="Cambria" w:hAnsi="Cambria"/>
           <w:b/>
           <w:sz w:val="24"/>
           <w:szCs w:val="24"/>
@@ -3393,7 +3091,7 @@
       <w:pPr>
         <w:jc w:val="center"/>
         <w:rPr>
-          <w:rFonts w:ascii="Cambria" w:hAnsi="Cambria" w:hint="eastAsia"/>
+          <w:rFonts w:ascii="Cambria" w:hAnsi="Cambria"/>
           <w:b/>
           <w:sz w:val="24"/>
           <w:szCs w:val="24"/>
@@ -3408,7 +3106,7 @@
           <w:szCs w:val="24"/>
         </w:rPr>
         <w:drawing>
-          <wp:inline distT="0" distB="0" distL="0" distR="0" wp14:anchorId="44D21B29" wp14:editId="4B68D36D">
+          <wp:inline distT="0" distB="0" distL="0" distR="0" wp14:anchorId="562AE1F3" wp14:editId="462AFC3F">
             <wp:extent cx="3329796" cy="280623"/>
             <wp:effectExtent l="0" t="0" r="0" b="5715"/>
             <wp:docPr id="3" name="Picture 3"/>
@@ -3454,7 +3152,7 @@
       <w:pPr>
         <w:jc w:val="center"/>
         <w:rPr>
-          <w:rFonts w:ascii="Cambria" w:hAnsi="Cambria" w:hint="eastAsia"/>
+          <w:rFonts w:ascii="Cambria" w:hAnsi="Cambria"/>
           <w:b/>
           <w:szCs w:val="21"/>
         </w:rPr>
@@ -3465,23 +3163,7 @@
           <w:b/>
           <w:szCs w:val="21"/>
         </w:rPr>
-        <w:t>Diagram 1.</w:t>
-      </w:r>
-      <w:r>
-        <w:rPr>
-          <w:rFonts w:ascii="Cambria" w:hAnsi="Cambria" w:hint="eastAsia"/>
-          <w:b/>
-          <w:szCs w:val="21"/>
-        </w:rPr>
-        <w:t>2</w:t>
-      </w:r>
-      <w:r>
-        <w:rPr>
-          <w:rFonts w:ascii="Cambria" w:hAnsi="Cambria" w:hint="eastAsia"/>
-          <w:b/>
-          <w:szCs w:val="21"/>
-        </w:rPr>
-        <w:t xml:space="preserve"> </w:t>
+        <w:t xml:space="preserve">Diagram 1.2 </w:t>
       </w:r>
       <m:oMath>
         <m:r>
@@ -3528,7 +3210,7 @@
       <w:pPr>
         <w:jc w:val="center"/>
         <w:rPr>
-          <w:rFonts w:ascii="Cambria" w:hAnsi="Cambria" w:hint="eastAsia"/>
+          <w:rFonts w:ascii="Cambria" w:hAnsi="Cambria"/>
           <w:b/>
           <w:szCs w:val="21"/>
         </w:rPr>
@@ -3537,9 +3219,6 @@
     <w:p>
       <w:pPr>
         <w:jc w:val="left"/>
-        <w:rPr>
-          <w:rFonts w:hint="eastAsia"/>
-        </w:rPr>
       </w:pPr>
       <w:r>
         <w:rPr>
@@ -3549,7 +3228,7 @@
         <mc:AlternateContent>
           <mc:Choice Requires="wps">
             <w:drawing>
-              <wp:inline distT="0" distB="0" distL="0" distR="0">
+              <wp:inline distT="0" distB="0" distL="0" distR="0" wp14:anchorId="7A1BD5F9" wp14:editId="18ECB08A">
                 <wp:extent cx="5339751" cy="5426015"/>
                 <wp:effectExtent l="0" t="0" r="0" b="3810"/>
                 <wp:docPr id="307" name="Text Box 2"/>
@@ -3635,25 +3314,7 @@
                                 <w:sz w:val="24"/>
                                 <w:szCs w:val="24"/>
                               </w:rPr>
-                              <w:t xml:space="preserve"> </w:t>
-                            </w:r>
-                            <w:proofErr w:type="spellStart"/>
-                            <w:r>
-                              <w:rPr>
-                                <w:rFonts w:ascii="Cambria Math" w:hAnsi="Cambria Math"/>
-                                <w:sz w:val="24"/>
-                                <w:szCs w:val="24"/>
-                              </w:rPr>
-                              <w:t>ptr</w:t>
-                            </w:r>
-                            <w:proofErr w:type="spellEnd"/>
-                            <w:r>
-                              <w:rPr>
-                                <w:rFonts w:ascii="Cambria Math" w:hAnsi="Cambria Math"/>
-                                <w:sz w:val="24"/>
-                                <w:szCs w:val="24"/>
-                              </w:rPr>
-                              <w:t xml:space="preserve"> = ↑cell;</w:t>
+                              <w:t xml:space="preserve"> ptr = ↑cell;</w:t>
                             </w:r>
                           </w:p>
                           <w:p>
@@ -3716,7 +3377,7 @@
                                 <w:sz w:val="24"/>
                                 <w:szCs w:val="24"/>
                               </w:rPr>
-                              <w:t>value :</w:t>
+                              <w:t>value</w:t>
                             </w:r>
                             <w:proofErr w:type="gramEnd"/>
                             <w:r>
@@ -3725,7 +3386,7 @@
                                 <w:sz w:val="24"/>
                                 <w:szCs w:val="24"/>
                               </w:rPr>
-                              <w:t xml:space="preserve"> integer;</w:t>
+                              <w:t xml:space="preserve"> : integer;</w:t>
                             </w:r>
                           </w:p>
                           <w:p>
@@ -3752,7 +3413,7 @@
                                 <w:sz w:val="24"/>
                                 <w:szCs w:val="24"/>
                               </w:rPr>
-                              <w:t>next :</w:t>
+                              <w:t>next</w:t>
                             </w:r>
                             <w:proofErr w:type="gramEnd"/>
                             <w:r>
@@ -3761,18 +3422,8 @@
                                 <w:sz w:val="24"/>
                                 <w:szCs w:val="24"/>
                               </w:rPr>
-                              <w:t xml:space="preserve"> </w:t>
+                              <w:t xml:space="preserve"> : ptr</w:t>
                             </w:r>
-                            <w:proofErr w:type="spellStart"/>
-                            <w:r>
-                              <w:rPr>
-                                <w:rFonts w:ascii="Cambria Math" w:hAnsi="Cambria Math"/>
-                                <w:sz w:val="24"/>
-                                <w:szCs w:val="24"/>
-                              </w:rPr>
-                              <w:t>ptr</w:t>
-                            </w:r>
-                            <w:proofErr w:type="spellEnd"/>
                           </w:p>
                           <w:p>
                             <w:pPr>
@@ -3819,7 +3470,6 @@
                                 <w:szCs w:val="24"/>
                               </w:rPr>
                             </w:pPr>
-                            <w:proofErr w:type="spellStart"/>
                             <w:proofErr w:type="gramStart"/>
                             <w:r>
                               <w:rPr>
@@ -3829,7 +3479,6 @@
                               </w:rPr>
                               <w:t>var</w:t>
                             </w:r>
-                            <w:proofErr w:type="spellEnd"/>
                             <w:proofErr w:type="gramEnd"/>
                             <w:r>
                               <w:rPr>
@@ -3837,43 +3486,7 @@
                                 <w:sz w:val="24"/>
                                 <w:szCs w:val="24"/>
                               </w:rPr>
-                              <w:t xml:space="preserve"> </w:t>
-                            </w:r>
-                            <w:proofErr w:type="spellStart"/>
-                            <w:r>
-                              <w:rPr>
-                                <w:rFonts w:ascii="Cambria Math" w:hAnsi="Cambria Math"/>
-                                <w:sz w:val="24"/>
-                                <w:szCs w:val="24"/>
-                              </w:rPr>
-                              <w:t>myList</w:t>
-                            </w:r>
-                            <w:proofErr w:type="spellEnd"/>
-                            <w:r>
-                              <w:rPr>
-                                <w:rFonts w:ascii="Cambria Math" w:hAnsi="Cambria Math"/>
-                                <w:sz w:val="24"/>
-                                <w:szCs w:val="24"/>
-                              </w:rPr>
-                              <w:t xml:space="preserve"> : </w:t>
-                            </w:r>
-                            <w:proofErr w:type="spellStart"/>
-                            <w:r>
-                              <w:rPr>
-                                <w:rFonts w:ascii="Cambria Math" w:hAnsi="Cambria Math"/>
-                                <w:sz w:val="24"/>
-                                <w:szCs w:val="24"/>
-                              </w:rPr>
-                              <w:t>ptr</w:t>
-                            </w:r>
-                            <w:proofErr w:type="spellEnd"/>
-                            <w:r>
-                              <w:rPr>
-                                <w:rFonts w:ascii="Cambria Math" w:hAnsi="Cambria Math"/>
-                                <w:sz w:val="24"/>
-                                <w:szCs w:val="24"/>
-                              </w:rPr>
-                              <w:t>;</w:t>
+                              <w:t xml:space="preserve"> myList : ptr;</w:t>
                             </w:r>
                           </w:p>
                           <w:p>
@@ -3901,43 +3514,7 @@
                                 <w:sz w:val="24"/>
                                 <w:szCs w:val="24"/>
                               </w:rPr>
-                              <w:t xml:space="preserve"> Insert (item : integer; list : </w:t>
-                            </w:r>
-                            <w:proofErr w:type="spellStart"/>
-                            <w:r>
-                              <w:rPr>
-                                <w:rFonts w:ascii="Cambria Math" w:hAnsi="Cambria Math"/>
-                                <w:sz w:val="24"/>
-                                <w:szCs w:val="24"/>
-                              </w:rPr>
-                              <w:t>ptr</w:t>
-                            </w:r>
-                            <w:proofErr w:type="spellEnd"/>
-                            <w:r>
-                              <w:rPr>
-                                <w:rFonts w:ascii="Cambria Math" w:hAnsi="Cambria Math"/>
-                                <w:sz w:val="24"/>
-                                <w:szCs w:val="24"/>
-                              </w:rPr>
-                              <w:t xml:space="preserve">) : </w:t>
-                            </w:r>
-                            <w:proofErr w:type="spellStart"/>
-                            <w:r>
-                              <w:rPr>
-                                <w:rFonts w:ascii="Cambria Math" w:hAnsi="Cambria Math"/>
-                                <w:sz w:val="24"/>
-                                <w:szCs w:val="24"/>
-                              </w:rPr>
-                              <w:t>ptr</w:t>
-                            </w:r>
-                            <w:proofErr w:type="spellEnd"/>
-                            <w:r>
-                              <w:rPr>
-                                <w:rFonts w:ascii="Cambria Math" w:hAnsi="Cambria Math"/>
-                                <w:sz w:val="24"/>
-                                <w:szCs w:val="24"/>
-                              </w:rPr>
-                              <w:t>;</w:t>
+                              <w:t xml:space="preserve"> Insert (item : integer; list : ptr) : ptr;</w:t>
                             </w:r>
                           </w:p>
                           <w:p>
@@ -3949,7 +3526,6 @@
                                 <w:szCs w:val="24"/>
                               </w:rPr>
                             </w:pPr>
-                            <w:proofErr w:type="spellStart"/>
                             <w:proofErr w:type="gramStart"/>
                             <w:r>
                               <w:rPr>
@@ -3959,7 +3535,6 @@
                               </w:rPr>
                               <w:t>var</w:t>
                             </w:r>
-                            <w:proofErr w:type="spellEnd"/>
                             <w:proofErr w:type="gramEnd"/>
                             <w:r>
                               <w:rPr>
@@ -3967,25 +3542,7 @@
                                 <w:sz w:val="24"/>
                                 <w:szCs w:val="24"/>
                               </w:rPr>
-                              <w:t xml:space="preserve"> temp : </w:t>
-                            </w:r>
-                            <w:proofErr w:type="spellStart"/>
-                            <w:r>
-                              <w:rPr>
-                                <w:rFonts w:ascii="Cambria Math" w:hAnsi="Cambria Math"/>
-                                <w:sz w:val="24"/>
-                                <w:szCs w:val="24"/>
-                              </w:rPr>
-                              <w:t>ptr</w:t>
-                            </w:r>
-                            <w:proofErr w:type="spellEnd"/>
-                            <w:r>
-                              <w:rPr>
-                                <w:rFonts w:ascii="Cambria Math" w:hAnsi="Cambria Math"/>
-                                <w:sz w:val="24"/>
-                                <w:szCs w:val="24"/>
-                              </w:rPr>
-                              <w:t>;</w:t>
+                              <w:t xml:space="preserve"> temp : ptr;</w:t>
                             </w:r>
                           </w:p>
                           <w:p>
@@ -4032,7 +3589,7 @@
                                 <w:sz w:val="24"/>
                                 <w:szCs w:val="24"/>
                               </w:rPr>
-                              <w:t>new(</w:t>
+                              <w:t>new</w:t>
                             </w:r>
                             <w:proofErr w:type="gramEnd"/>
                             <w:r>
@@ -4041,7 +3598,7 @@
                                 <w:sz w:val="24"/>
                                 <w:szCs w:val="24"/>
                               </w:rPr>
-                              <w:t>temp);</w:t>
+                              <w:t>(temp);</w:t>
                             </w:r>
                           </w:p>
                           <w:p>
@@ -4061,30 +3618,6 @@
                               </w:rPr>
                               <w:t xml:space="preserve">    </w:t>
                             </w:r>
-                            <w:r>
-                              <w:rPr>
-                                <w:rFonts w:ascii="Cambria Math" w:hAnsi="Cambria Math"/>
-                                <w:sz w:val="24"/>
-                                <w:szCs w:val="24"/>
-                              </w:rPr>
-                              <w:t>temp</w:t>
-                            </w:r>
-                            <w:r>
-                              <w:rPr>
-                                <w:rFonts w:ascii="Cambria Math" w:hAnsi="Cambria Math"/>
-                                <w:sz w:val="24"/>
-                                <w:szCs w:val="24"/>
-                              </w:rPr>
-                              <w:t>↑</w:t>
-                            </w:r>
-                            <w:r>
-                              <w:rPr>
-                                <w:rFonts w:ascii="Cambria Math" w:hAnsi="Cambria Math"/>
-                                <w:sz w:val="24"/>
-                                <w:szCs w:val="24"/>
-                              </w:rPr>
-                              <w:t>.</w:t>
-                            </w:r>
                             <w:proofErr w:type="gramStart"/>
                             <w:r>
                               <w:rPr>
@@ -4092,7 +3625,7 @@
                                 <w:sz w:val="24"/>
                                 <w:szCs w:val="24"/>
                               </w:rPr>
-                              <w:t>value :</w:t>
+                              <w:t>temp↑.value</w:t>
                             </w:r>
                             <w:proofErr w:type="gramEnd"/>
                             <w:r>
@@ -4101,7 +3634,7 @@
                                 <w:sz w:val="24"/>
                                 <w:szCs w:val="24"/>
                               </w:rPr>
-                              <w:t>= item;</w:t>
+                              <w:t xml:space="preserve"> := item;</w:t>
                             </w:r>
                           </w:p>
                           <w:p>
@@ -4119,25 +3652,8 @@
                                 <w:sz w:val="24"/>
                                 <w:szCs w:val="24"/>
                               </w:rPr>
-                              <w:t xml:space="preserve">    temp</w:t>
+                              <w:t xml:space="preserve">    </w:t>
                             </w:r>
-                            <w:r>
-                              <w:rPr>
-                                <w:rFonts w:ascii="Cambria Math" w:hAnsi="Cambria Math"/>
-                                <w:sz w:val="24"/>
-                                <w:szCs w:val="24"/>
-                              </w:rPr>
-                              <w:t>↑</w:t>
-                            </w:r>
-                            <w:r>
-                              <w:rPr>
-                                <w:rFonts w:ascii="Cambria Math" w:hAnsi="Cambria Math"/>
-                                <w:sz w:val="24"/>
-                                <w:szCs w:val="24"/>
-                              </w:rPr>
-                              <w:t>.</w:t>
-                            </w:r>
-                            <w:proofErr w:type="spellStart"/>
                             <w:proofErr w:type="gramStart"/>
                             <w:r>
                               <w:rPr>
@@ -4145,16 +3661,7 @@
                                 <w:sz w:val="24"/>
                                 <w:szCs w:val="24"/>
                               </w:rPr>
-                              <w:t>enxt</w:t>
-                            </w:r>
-                            <w:proofErr w:type="spellEnd"/>
-                            <w:r>
-                              <w:rPr>
-                                <w:rFonts w:ascii="Cambria Math" w:hAnsi="Cambria Math"/>
-                                <w:sz w:val="24"/>
-                                <w:szCs w:val="24"/>
-                              </w:rPr>
-                              <w:t xml:space="preserve"> :</w:t>
+                              <w:t>temp↑.enxt</w:t>
                             </w:r>
                             <w:proofErr w:type="gramEnd"/>
                             <w:r>
@@ -4163,7 +3670,7 @@
                                 <w:sz w:val="24"/>
                                 <w:szCs w:val="24"/>
                               </w:rPr>
-                              <w:t>= list;</w:t>
+                              <w:t xml:space="preserve"> := list;</w:t>
                             </w:r>
                           </w:p>
                           <w:p>
@@ -4267,7 +3774,6 @@
                               </w:rPr>
                               <w:t xml:space="preserve">    </w:t>
                             </w:r>
-                            <w:proofErr w:type="spellStart"/>
                             <w:proofErr w:type="gramStart"/>
                             <w:r>
                               <w:rPr>
@@ -4277,7 +3783,6 @@
                               </w:rPr>
                               <w:t>myList</w:t>
                             </w:r>
-                            <w:proofErr w:type="spellEnd"/>
                             <w:proofErr w:type="gramEnd"/>
                             <w:r>
                               <w:rPr>
@@ -4285,71 +3790,7 @@
                                 <w:sz w:val="24"/>
                                 <w:szCs w:val="24"/>
                               </w:rPr>
-                              <w:t xml:space="preserve"> := Insert(1, </w:t>
-                            </w:r>
-                            <w:r>
-                              <w:rPr>
-                                <w:rFonts w:ascii="Cambria Math" w:hAnsi="Cambria Math"/>
-                                <w:sz w:val="24"/>
-                                <w:szCs w:val="24"/>
-                              </w:rPr>
-                              <w:t>Insert(</w:t>
-                            </w:r>
-                            <w:r>
-                              <w:rPr>
-                                <w:rFonts w:ascii="Cambria Math" w:hAnsi="Cambria Math"/>
-                                <w:sz w:val="24"/>
-                                <w:szCs w:val="24"/>
-                              </w:rPr>
-                              <w:t>2</w:t>
-                            </w:r>
-                            <w:r>
-                              <w:rPr>
-                                <w:rFonts w:ascii="Cambria Math" w:hAnsi="Cambria Math"/>
-                                <w:sz w:val="24"/>
-                                <w:szCs w:val="24"/>
-                              </w:rPr>
-                              <w:t>, Insert(</w:t>
-                            </w:r>
-                            <w:r>
-                              <w:rPr>
-                                <w:rFonts w:ascii="Cambria Math" w:hAnsi="Cambria Math"/>
-                                <w:sz w:val="24"/>
-                                <w:szCs w:val="24"/>
-                              </w:rPr>
-                              <w:t>3</w:t>
-                            </w:r>
-                            <w:r>
-                              <w:rPr>
-                                <w:rFonts w:ascii="Cambria Math" w:hAnsi="Cambria Math"/>
-                                <w:sz w:val="24"/>
-                                <w:szCs w:val="24"/>
-                              </w:rPr>
-                              <w:t xml:space="preserve">, </w:t>
-                            </w:r>
-                            <w:r>
-                              <w:rPr>
-                                <w:rFonts w:ascii="Cambria Math" w:hAnsi="Cambria Math"/>
-                                <w:sz w:val="24"/>
-                                <w:szCs w:val="24"/>
-                              </w:rPr>
-                              <w:t>nil</w:t>
-                            </w:r>
-                            <w:r>
-                              <w:rPr>
-                                <w:rFonts w:ascii="Cambria Math" w:hAnsi="Cambria Math"/>
-                                <w:sz w:val="24"/>
-                                <w:szCs w:val="24"/>
-                              </w:rPr>
-                              <w:t>))</w:t>
-                            </w:r>
-                            <w:r>
-                              <w:rPr>
-                                <w:rFonts w:ascii="Cambria Math" w:hAnsi="Cambria Math"/>
-                                <w:sz w:val="24"/>
-                                <w:szCs w:val="24"/>
-                              </w:rPr>
-                              <w:t>)</w:t>
+                              <w:t xml:space="preserve"> := Insert(1, Insert(2, Insert(3, nil)))</w:t>
                             </w:r>
                           </w:p>
                           <w:p>
@@ -5195,7 +4636,6 @@
       <w:pPr>
         <w:jc w:val="center"/>
         <w:rPr>
-          <w:rFonts w:hint="eastAsia"/>
           <w:b/>
         </w:rPr>
       </w:pPr>
@@ -5220,7 +4660,7 @@
     </w:p>
     <w:p>
       <w:pPr>
-        <w:pStyle w:val="Heading3"/>
+        <w:pStyle w:val="3"/>
         <w:rPr>
           <w:rFonts w:asciiTheme="majorHAnsi" w:hAnsiTheme="majorHAnsi"/>
           <w:sz w:val="28"/>
@@ -5247,7 +4687,7 @@
     <w:p>
       <w:pPr>
         <w:rPr>
-          <w:rFonts w:ascii="Cambria" w:hAnsi="Cambria" w:hint="eastAsia"/>
+          <w:rFonts w:ascii="Cambria" w:hAnsi="Cambria"/>
           <w:sz w:val="24"/>
           <w:szCs w:val="24"/>
         </w:rPr>
@@ -5323,7 +4763,7 @@
     <w:p>
       <w:pPr>
         <w:rPr>
-          <w:rFonts w:ascii="Cambria" w:hAnsi="Cambria" w:hint="eastAsia"/>
+          <w:rFonts w:ascii="Cambria" w:hAnsi="Cambria"/>
           <w:sz w:val="24"/>
           <w:szCs w:val="24"/>
         </w:rPr>
@@ -5506,7 +4946,7 @@
       <w:pPr>
         <w:jc w:val="center"/>
         <w:rPr>
-          <w:rFonts w:ascii="Cambria" w:hAnsi="Cambria" w:hint="eastAsia"/>
+          <w:rFonts w:ascii="Cambria" w:hAnsi="Cambria"/>
           <w:b/>
           <w:sz w:val="24"/>
           <w:szCs w:val="24"/>
@@ -5521,7 +4961,7 @@
           <w:szCs w:val="24"/>
         </w:rPr>
         <w:drawing>
-          <wp:inline distT="0" distB="0" distL="0" distR="0" wp14:anchorId="067726A8" wp14:editId="2412C1EA">
+          <wp:inline distT="0" distB="0" distL="0" distR="0" wp14:anchorId="4B3D5402" wp14:editId="0ACC9B35">
             <wp:extent cx="3398808" cy="344136"/>
             <wp:effectExtent l="0" t="0" r="0" b="0"/>
             <wp:docPr id="4" name="Picture 4"/>
@@ -5567,7 +5007,7 @@
       <w:pPr>
         <w:jc w:val="center"/>
         <w:rPr>
-          <w:rFonts w:ascii="Cambria" w:hAnsi="Cambria" w:hint="eastAsia"/>
+          <w:rFonts w:ascii="Cambria" w:hAnsi="Cambria"/>
           <w:b/>
           <w:szCs w:val="21"/>
         </w:rPr>
@@ -5643,7 +5083,7 @@
     </w:p>
     <w:p>
       <w:pPr>
-        <w:pStyle w:val="Heading3"/>
+        <w:pStyle w:val="3"/>
         <w:rPr>
           <w:rFonts w:asciiTheme="majorHAnsi" w:hAnsiTheme="majorHAnsi"/>
           <w:sz w:val="28"/>
@@ -5670,87 +5110,51 @@
     <w:p>
       <w:pPr>
         <w:rPr>
-          <w:rFonts w:ascii="Cambria" w:hAnsi="Cambria" w:hint="eastAsia"/>
-          <w:sz w:val="24"/>
-          <w:szCs w:val="24"/>
-        </w:rPr>
-      </w:pPr>
-      <w:r>
-        <w:rPr>
-          <w:rFonts w:ascii="Cambria" w:hAnsi="Cambria" w:hint="eastAsia"/>
-          <w:sz w:val="24"/>
-          <w:szCs w:val="24"/>
-        </w:rPr>
-        <w:t xml:space="preserve">Garbage and dangling references are the two sides of the same coin of explicit allocation. Garbage is created by destroying the last reference before an object is deallocated. Dangling references are created by deallocating an object while references to it remain. It might appear that the solution is that both actions --- destruction of the last reference and deallocation of its target --- should be </w:t>
-      </w:r>
-      <w:proofErr w:type="spellStart"/>
-      <w:r>
-        <w:rPr>
-          <w:rFonts w:ascii="Cambria" w:hAnsi="Cambria" w:hint="eastAsia"/>
-          <w:sz w:val="24"/>
-          <w:szCs w:val="24"/>
-        </w:rPr>
-        <w:t>co-ordinated</w:t>
-      </w:r>
-      <w:proofErr w:type="spellEnd"/>
-      <w:r>
-        <w:rPr>
-          <w:rFonts w:ascii="Cambria" w:hAnsi="Cambria" w:hint="eastAsia"/>
-          <w:sz w:val="24"/>
-          <w:szCs w:val="24"/>
-        </w:rPr>
-        <w:t>, but this is not easy in the presence of sharing.</w:t>
-      </w:r>
-    </w:p>
-    <w:p>
-      <w:pPr>
-        <w:rPr>
-          <w:rFonts w:ascii="Cambria" w:hAnsi="Cambria"/>
-          <w:sz w:val="24"/>
-          <w:szCs w:val="24"/>
-        </w:rPr>
-      </w:pPr>
-    </w:p>
-    <w:p>
-      <w:pPr>
-        <w:rPr>
-          <w:rFonts w:ascii="Cambria" w:hAnsi="Cambria" w:hint="eastAsia"/>
-          <w:sz w:val="24"/>
-          <w:szCs w:val="24"/>
-        </w:rPr>
-      </w:pPr>
-      <w:r>
-        <w:rPr>
-          <w:rFonts w:ascii="Cambria" w:hAnsi="Cambria" w:hint="eastAsia"/>
-          <w:sz w:val="24"/>
-          <w:szCs w:val="24"/>
-        </w:rPr>
-        <w:t xml:space="preserve">Suppose two lists share a common suffix (see Diagram 1.4 on the following page). A well-behaved list disposal routine will recursively deallocate each item of a list when </w:t>
-      </w:r>
-      <w:proofErr w:type="gramStart"/>
-      <w:r>
-        <w:rPr>
-          <w:rFonts w:ascii="Cambria" w:hAnsi="Cambria" w:hint="eastAsia"/>
-          <w:sz w:val="24"/>
-          <w:szCs w:val="24"/>
-        </w:rPr>
-        <w:t>he</w:t>
-      </w:r>
-      <w:proofErr w:type="gramEnd"/>
-      <w:r>
-        <w:rPr>
-          <w:rFonts w:ascii="Cambria" w:hAnsi="Cambria" w:hint="eastAsia"/>
-          <w:sz w:val="24"/>
-          <w:szCs w:val="24"/>
-        </w:rPr>
-        <w:t xml:space="preserve"> pointer to the head of the list is destroyed. However, if either cat or mat were destroyed in this way, the other would consist of a single item and a dangling pointer. This was the problem that led to interest in automatic storage reclamation techniques in the late 1950s [McCarthy, 1981].</w:t>
+          <w:rFonts w:ascii="Cambria" w:hAnsi="Cambria"/>
+          <w:sz w:val="24"/>
+          <w:szCs w:val="24"/>
+        </w:rPr>
+      </w:pPr>
+      <w:r>
+        <w:rPr>
+          <w:rFonts w:ascii="Cambria" w:hAnsi="Cambria" w:hint="eastAsia"/>
+          <w:sz w:val="24"/>
+          <w:szCs w:val="24"/>
+        </w:rPr>
+        <w:t>Garbage and dangling references are the two sides of the same coin of explicit allocation. Garbage is created by destroying the last reference before an object is deallocated. Dangling references are created by deallocating an object while references to it remain. It might appear that the solution is that both actions --- destruction of the last reference and deallocation of its target --- should be co-ordinated, but this is not easy in the presence of sharing.</w:t>
+      </w:r>
+    </w:p>
+    <w:p>
+      <w:pPr>
+        <w:rPr>
+          <w:rFonts w:ascii="Cambria" w:hAnsi="Cambria"/>
+          <w:sz w:val="24"/>
+          <w:szCs w:val="24"/>
+        </w:rPr>
+      </w:pPr>
+    </w:p>
+    <w:p>
+      <w:pPr>
+        <w:rPr>
+          <w:rFonts w:ascii="Cambria" w:hAnsi="Cambria"/>
+          <w:sz w:val="24"/>
+          <w:szCs w:val="24"/>
+        </w:rPr>
+      </w:pPr>
+      <w:r>
+        <w:rPr>
+          <w:rFonts w:ascii="Cambria" w:hAnsi="Cambria" w:hint="eastAsia"/>
+          <w:sz w:val="24"/>
+          <w:szCs w:val="24"/>
+        </w:rPr>
+        <w:t>Suppose two lists share a common suffix (see Diagram 1.4 on the following page). A well-behaved list disposal routine will recursively deallocate each item of a list when he pointer to the head of the list is destroyed. However, if either cat or mat were destroyed in this way, the other would consist of a single item and a dangling pointer. This was the problem that led to interest in automatic storage reclamation techniques in the late 1950s [McCarthy, 1981].</w:t>
       </w:r>
     </w:p>
     <w:p>
       <w:pPr>
         <w:jc w:val="center"/>
         <w:rPr>
-          <w:rFonts w:ascii="Cambria" w:hAnsi="Cambria" w:hint="eastAsia"/>
+          <w:rFonts w:ascii="Cambria" w:hAnsi="Cambria"/>
           <w:sz w:val="24"/>
           <w:szCs w:val="24"/>
         </w:rPr>
@@ -5763,7 +5167,7 @@
           <w:szCs w:val="24"/>
         </w:rPr>
         <w:drawing>
-          <wp:inline distT="0" distB="0" distL="0" distR="0">
+          <wp:inline distT="0" distB="0" distL="0" distR="0" wp14:anchorId="666B08DB" wp14:editId="333FBA23">
             <wp:extent cx="3269412" cy="685687"/>
             <wp:effectExtent l="0" t="0" r="0" b="635"/>
             <wp:docPr id="5" name="Picture 5"/>
@@ -5809,7 +5213,7 @@
       <w:pPr>
         <w:jc w:val="center"/>
         <w:rPr>
-          <w:rFonts w:ascii="Cambria" w:hAnsi="Cambria" w:hint="eastAsia"/>
+          <w:rFonts w:ascii="Cambria" w:hAnsi="Cambria"/>
           <w:sz w:val="24"/>
           <w:szCs w:val="24"/>
         </w:rPr>
@@ -5857,17 +5261,7 @@
             <w:rFonts w:ascii="Cambria Math" w:hAnsi="Cambria Math" w:hint="eastAsia"/>
             <w:szCs w:val="21"/>
           </w:rPr>
-          <m:t>at :=</m:t>
-        </m:r>
-        <m:r>
-          <m:rPr>
-            <m:sty m:val="b"/>
-          </m:rPr>
-          <w:rPr>
-            <w:rFonts w:ascii="Cambria Math" w:hAnsi="Cambria Math" w:hint="eastAsia"/>
-            <w:szCs w:val="21"/>
-          </w:rPr>
-          <m:t xml:space="preserve"> Insert</m:t>
+          <m:t>at := Insert</m:t>
         </m:r>
         <m:d>
           <m:dPr>
@@ -5956,7 +5350,7 @@
     </w:p>
     <w:p>
       <w:pPr>
-        <w:pStyle w:val="Heading3"/>
+        <w:pStyle w:val="3"/>
         <w:rPr>
           <w:rFonts w:asciiTheme="majorHAnsi" w:hAnsiTheme="majorHAnsi"/>
           <w:sz w:val="28"/>
@@ -6029,7 +5423,7 @@
     </w:p>
     <w:p>
       <w:pPr>
-        <w:pStyle w:val="Heading2"/>
+        <w:pStyle w:val="2"/>
       </w:pPr>
       <w:r>
         <w:rPr>
@@ -6040,7 +5434,7 @@
     </w:p>
     <w:p>
       <w:pPr>
-        <w:pStyle w:val="Heading3"/>
+        <w:pStyle w:val="3"/>
         <w:rPr>
           <w:rFonts w:asciiTheme="majorHAnsi" w:hAnsiTheme="majorHAnsi"/>
           <w:sz w:val="28"/>
@@ -6104,7 +5498,7 @@
     </w:p>
     <w:p>
       <w:pPr>
-        <w:pStyle w:val="Heading3"/>
+        <w:pStyle w:val="3"/>
         <w:rPr>
           <w:rFonts w:asciiTheme="majorHAnsi" w:hAnsiTheme="majorHAnsi"/>
           <w:sz w:val="28"/>
@@ -6131,7 +5525,7 @@
     <w:p>
       <w:pPr>
         <w:rPr>
-          <w:rFonts w:ascii="Cambria" w:hAnsi="Cambria" w:hint="eastAsia"/>
+          <w:rFonts w:ascii="Cambria" w:hAnsi="Cambria"/>
           <w:sz w:val="24"/>
           <w:szCs w:val="24"/>
         </w:rPr>
@@ -6262,7 +5656,7 @@
           <w:sz w:val="24"/>
           <w:szCs w:val="24"/>
         </w:rPr>
-        <w:t xml:space="preserve">. Some convention is required for deallocation even for such a simple abstraction. This will </w:t>
+        <w:t xml:space="preserve">. Some convention is required for deallocation even for such a simple abstraction. This will either complicate the interface to the </w:t>
       </w:r>
       <w:proofErr w:type="gramStart"/>
       <w:r>
@@ -6271,7 +5665,7 @@
           <w:sz w:val="24"/>
           <w:szCs w:val="24"/>
         </w:rPr>
-        <w:t>either complicate</w:t>
+        <w:t>stack,</w:t>
       </w:r>
       <w:proofErr w:type="gramEnd"/>
       <w:r>
@@ -6280,7 +5674,7 @@
           <w:sz w:val="24"/>
           <w:szCs w:val="24"/>
         </w:rPr>
-        <w:t xml:space="preserve"> the interface to the stack, reduce its applicability or force unnecessary copying</w:t>
+        <w:t xml:space="preserve"> reduce its applicability or force unnecessary copying</w:t>
       </w:r>
       <w:r>
         <w:rPr>
@@ -6303,7 +5697,7 @@
       <w:pPr>
         <w:jc w:val="center"/>
         <w:rPr>
-          <w:rFonts w:ascii="Cambria" w:hAnsi="Cambria" w:hint="eastAsia"/>
+          <w:rFonts w:ascii="Cambria" w:hAnsi="Cambria"/>
           <w:sz w:val="24"/>
           <w:szCs w:val="24"/>
         </w:rPr>
@@ -6317,7 +5711,7 @@
         </w:rPr>
         <w:lastRenderedPageBreak/>
         <w:drawing>
-          <wp:inline distT="0" distB="0" distL="0" distR="0">
+          <wp:inline distT="0" distB="0" distL="0" distR="0" wp14:anchorId="2ED49EDE" wp14:editId="2DDF6F6F">
             <wp:extent cx="4339087" cy="3349654"/>
             <wp:effectExtent l="0" t="0" r="4445" b="3175"/>
             <wp:docPr id="6" name="Picture 6"/>
@@ -6382,38 +5776,30 @@
           <w:b/>
           <w:szCs w:val="21"/>
         </w:rPr>
-        <w:t>5</w:t>
-      </w:r>
+        <w:t xml:space="preserve">5 </w:t>
+      </w:r>
+      <w:proofErr w:type="gramStart"/>
       <w:r>
         <w:rPr>
           <w:rFonts w:ascii="Cambria" w:hAnsi="Cambria" w:hint="eastAsia"/>
           <w:b/>
           <w:szCs w:val="21"/>
         </w:rPr>
-        <w:t xml:space="preserve"> </w:t>
-      </w:r>
-      <w:proofErr w:type="gramStart"/>
+        <w:t>Should</w:t>
+      </w:r>
+      <w:proofErr w:type="gramEnd"/>
       <w:r>
         <w:rPr>
           <w:rFonts w:ascii="Cambria" w:hAnsi="Cambria" w:hint="eastAsia"/>
           <w:b/>
           <w:szCs w:val="21"/>
         </w:rPr>
-        <w:t>Should</w:t>
-      </w:r>
-      <w:proofErr w:type="gramEnd"/>
-      <w:r>
-        <w:rPr>
-          <w:rFonts w:ascii="Cambria" w:hAnsi="Cambria" w:hint="eastAsia"/>
-          <w:b/>
-          <w:szCs w:val="21"/>
-        </w:rPr>
         <w:t xml:space="preserve"> the data object be deallocated when the stack is popped?</w:t>
       </w:r>
     </w:p>
     <w:p>
       <w:pPr>
-        <w:pStyle w:val="Heading3"/>
+        <w:pStyle w:val="3"/>
         <w:rPr>
           <w:rFonts w:asciiTheme="majorHAnsi" w:hAnsiTheme="majorHAnsi"/>
           <w:sz w:val="28"/>
@@ -6440,7 +5826,7 @@
     <w:p>
       <w:pPr>
         <w:rPr>
-          <w:rFonts w:ascii="Cambria" w:hAnsi="Cambria" w:hint="eastAsia"/>
+          <w:rFonts w:ascii="Cambria" w:hAnsi="Cambria"/>
           <w:sz w:val="24"/>
           <w:szCs w:val="24"/>
         </w:rPr>
@@ -6594,7 +5980,7 @@
     <w:p>
       <w:pPr>
         <w:rPr>
-          <w:rFonts w:ascii="Cambria" w:hAnsi="Cambria" w:hint="eastAsia"/>
+          <w:rFonts w:ascii="Cambria" w:hAnsi="Cambria"/>
           <w:sz w:val="24"/>
           <w:szCs w:val="24"/>
         </w:rPr>
@@ -6629,25 +6015,7 @@
           <w:sz w:val="24"/>
           <w:szCs w:val="24"/>
         </w:rPr>
-        <w:t xml:space="preserve">, in the worst case, a few </w:t>
-      </w:r>
-      <w:proofErr w:type="spellStart"/>
-      <w:r>
-        <w:rPr>
-          <w:rFonts w:ascii="Cambria" w:hAnsi="Cambria" w:hint="eastAsia"/>
-          <w:sz w:val="24"/>
-          <w:szCs w:val="24"/>
-        </w:rPr>
-        <w:t>neighbouring</w:t>
-      </w:r>
-      <w:proofErr w:type="spellEnd"/>
-      <w:r>
-        <w:rPr>
-          <w:rFonts w:ascii="Cambria" w:hAnsi="Cambria" w:hint="eastAsia"/>
-          <w:sz w:val="24"/>
-          <w:szCs w:val="24"/>
-        </w:rPr>
-        <w:t xml:space="preserve"> modules. It should not be </w:t>
+        <w:t xml:space="preserve">, in the worst case, a few neighbouring modules. It should not be </w:t>
       </w:r>
       <w:r>
         <w:rPr>
@@ -6719,7 +6087,7 @@
     <w:p>
       <w:pPr>
         <w:rPr>
-          <w:rFonts w:ascii="Cambria" w:hAnsi="Cambria" w:hint="eastAsia"/>
+          <w:rFonts w:ascii="Cambria" w:hAnsi="Cambria"/>
           <w:sz w:val="24"/>
           <w:szCs w:val="24"/>
         </w:rPr>
@@ -6793,7 +6161,7 @@
     <w:p>
       <w:pPr>
         <w:rPr>
-          <w:rFonts w:ascii="Cambria" w:hAnsi="Cambria" w:hint="eastAsia"/>
+          <w:rFonts w:ascii="Cambria" w:hAnsi="Cambria"/>
           <w:sz w:val="24"/>
           <w:szCs w:val="24"/>
         </w:rPr>
@@ -6867,7 +6235,7 @@
     <w:p>
       <w:pPr>
         <w:rPr>
-          <w:rFonts w:ascii="Cambria" w:hAnsi="Cambria" w:hint="eastAsia"/>
+          <w:rFonts w:ascii="Cambria" w:hAnsi="Cambria"/>
           <w:sz w:val="24"/>
           <w:szCs w:val="24"/>
         </w:rPr>
@@ -6886,87 +6254,15 @@
           <w:sz w:val="24"/>
           <w:szCs w:val="24"/>
         </w:rPr>
-        <w:t xml:space="preserve">examples include </w:t>
-      </w:r>
-      <w:proofErr w:type="spellStart"/>
-      <w:r>
-        <w:rPr>
-          <w:rFonts w:ascii="Cambria" w:hAnsi="Cambria" w:hint="eastAsia"/>
-          <w:sz w:val="24"/>
-          <w:szCs w:val="24"/>
-        </w:rPr>
-        <w:t>CenterLine</w:t>
-      </w:r>
-      <w:proofErr w:type="spellEnd"/>
-      <w:r>
-        <w:rPr>
-          <w:rFonts w:ascii="Cambria" w:hAnsi="Cambria" w:hint="eastAsia"/>
-          <w:sz w:val="24"/>
-          <w:szCs w:val="24"/>
-        </w:rPr>
-        <w:t xml:space="preserve"> [</w:t>
-      </w:r>
-      <w:proofErr w:type="spellStart"/>
-      <w:r>
-        <w:rPr>
-          <w:rFonts w:ascii="Cambria" w:hAnsi="Cambria" w:hint="eastAsia"/>
-          <w:sz w:val="24"/>
-          <w:szCs w:val="24"/>
-        </w:rPr>
-        <w:t>Ce</w:t>
-      </w:r>
-      <w:r>
-        <w:rPr>
-          <w:rFonts w:ascii="Cambria" w:hAnsi="Cambria" w:hint="eastAsia"/>
-          <w:sz w:val="24"/>
-          <w:szCs w:val="24"/>
-        </w:rPr>
-        <w:t>nterLine</w:t>
-      </w:r>
-      <w:proofErr w:type="spellEnd"/>
-      <w:r>
-        <w:rPr>
-          <w:rFonts w:ascii="Cambria" w:hAnsi="Cambria" w:hint="eastAsia"/>
-          <w:sz w:val="24"/>
-          <w:szCs w:val="24"/>
-        </w:rPr>
-        <w:t xml:space="preserve">, 1992] and Purify [Purify, 1992]. The very existence of tools of this kind reveals the importance of correct memory management and the difficulty of getting it right. However, such tools are only practically useful as debugging aids since they impose a considerable run-time overhead on programs (the </w:t>
-      </w:r>
-      <w:proofErr w:type="spellStart"/>
-      <w:r>
-        <w:rPr>
-          <w:rFonts w:ascii="Cambria" w:hAnsi="Cambria" w:hint="eastAsia"/>
-          <w:sz w:val="24"/>
-          <w:szCs w:val="24"/>
-        </w:rPr>
-        <w:t>CenterLine</w:t>
-      </w:r>
-      <w:proofErr w:type="spellEnd"/>
-      <w:r>
-        <w:rPr>
-          <w:rFonts w:ascii="Cambria" w:hAnsi="Cambria" w:hint="eastAsia"/>
-          <w:sz w:val="24"/>
-          <w:szCs w:val="24"/>
-        </w:rPr>
-        <w:t xml:space="preserve"> interpreter by a factor of fifty, the </w:t>
-      </w:r>
-      <w:proofErr w:type="spellStart"/>
-      <w:r>
-        <w:rPr>
-          <w:rFonts w:ascii="Cambria" w:hAnsi="Cambria" w:hint="eastAsia"/>
-          <w:sz w:val="24"/>
-          <w:szCs w:val="24"/>
-        </w:rPr>
-        <w:t>Puriy</w:t>
-      </w:r>
-      <w:proofErr w:type="spellEnd"/>
-      <w:r>
-        <w:rPr>
-          <w:rFonts w:ascii="Cambria" w:hAnsi="Cambria" w:hint="eastAsia"/>
-          <w:sz w:val="24"/>
-          <w:szCs w:val="24"/>
-        </w:rPr>
-        <w:t xml:space="preserve"> link-time library by a factor of two to four [Ellis, 1993]).</w:t>
+        <w:t>examples include CenterLine [Ce</w:t>
+      </w:r>
+      <w:r>
+        <w:rPr>
+          <w:rFonts w:ascii="Cambria" w:hAnsi="Cambria" w:hint="eastAsia"/>
+          <w:sz w:val="24"/>
+          <w:szCs w:val="24"/>
+        </w:rPr>
+        <w:t>nterLine, 1992] and Purify [Purify, 1992]. The very existence of tools of this kind reveals the importance of correct memory management and the difficulty of getting it right. However, such tools are only practically useful as debugging aids since they impose a considerable run-time overhead on programs (the CenterLine interpreter by a factor of fifty, the Puriy link-time library by a factor of two to four [Ellis, 1993]).</w:t>
       </w:r>
     </w:p>
     <w:p>
@@ -6982,7 +6278,7 @@
     <w:p>
       <w:pPr>
         <w:rPr>
-          <w:rFonts w:ascii="Cambria" w:hAnsi="Cambria" w:hint="eastAsia"/>
+          <w:rFonts w:ascii="Cambria" w:hAnsi="Cambria"/>
           <w:sz w:val="24"/>
           <w:szCs w:val="24"/>
         </w:rPr>
@@ -7033,54 +6329,18 @@
     <w:p>
       <w:pPr>
         <w:rPr>
-          <w:rFonts w:ascii="Cambria" w:hAnsi="Cambria" w:hint="eastAsia"/>
-          <w:sz w:val="24"/>
-          <w:szCs w:val="24"/>
-        </w:rPr>
-      </w:pPr>
-      <w:r>
-        <w:rPr>
-          <w:rFonts w:ascii="Cambria" w:hAnsi="Cambria" w:hint="eastAsia"/>
-          <w:sz w:val="24"/>
-          <w:szCs w:val="24"/>
-        </w:rPr>
-        <w:t xml:space="preserve">Work by </w:t>
-      </w:r>
-      <w:proofErr w:type="spellStart"/>
-      <w:r>
-        <w:rPr>
-          <w:rFonts w:ascii="Cambria" w:hAnsi="Cambria" w:hint="eastAsia"/>
-          <w:sz w:val="24"/>
-          <w:szCs w:val="24"/>
-        </w:rPr>
-        <w:t>Rovner</w:t>
-      </w:r>
-      <w:proofErr w:type="spellEnd"/>
-      <w:r>
-        <w:rPr>
-          <w:rFonts w:ascii="Cambria" w:hAnsi="Cambria" w:hint="eastAsia"/>
-          <w:sz w:val="24"/>
-          <w:szCs w:val="24"/>
-        </w:rPr>
-        <w:t xml:space="preserve"> suggests that a considerable proportion of development time may be spent on memory management bugs [</w:t>
-      </w:r>
-      <w:proofErr w:type="spellStart"/>
-      <w:r>
-        <w:rPr>
-          <w:rFonts w:ascii="Cambria" w:hAnsi="Cambria" w:hint="eastAsia"/>
-          <w:sz w:val="24"/>
-          <w:szCs w:val="24"/>
-        </w:rPr>
-        <w:t>Rovner</w:t>
-      </w:r>
-      <w:proofErr w:type="spellEnd"/>
-      <w:r>
-        <w:rPr>
-          <w:rFonts w:ascii="Cambria" w:hAnsi="Cambria" w:hint="eastAsia"/>
-          <w:sz w:val="24"/>
-          <w:szCs w:val="24"/>
-        </w:rPr>
-        <w:t>, 1985]. He estimated that forty percent of the time developing the Mesa system was spent on memory management</w:t>
+          <w:rFonts w:ascii="Cambria" w:hAnsi="Cambria"/>
+          <w:sz w:val="24"/>
+          <w:szCs w:val="24"/>
+        </w:rPr>
+      </w:pPr>
+      <w:r>
+        <w:rPr>
+          <w:rFonts w:ascii="Cambria" w:hAnsi="Cambria" w:hint="eastAsia"/>
+          <w:sz w:val="24"/>
+          <w:szCs w:val="24"/>
+        </w:rPr>
+        <w:t>Work by Rovner suggests that a considerable proportion of development time may be spent on memory management bugs [Rovner, 1985]. He estimated that forty percent of the time developing the Mesa system was spent on memory management</w:t>
       </w:r>
       <w:r>
         <w:rPr>
@@ -7129,7 +6389,7 @@
     <w:p>
       <w:pPr>
         <w:rPr>
-          <w:rFonts w:ascii="Cambria" w:hAnsi="Cambria" w:hint="eastAsia"/>
+          <w:rFonts w:ascii="Cambria" w:hAnsi="Cambria"/>
           <w:sz w:val="24"/>
           <w:szCs w:val="24"/>
         </w:rPr>
@@ -7268,7 +6528,7 @@
           <w:bottom w:val="single" w:sz="6" w:space="1" w:color="auto"/>
         </w:pBdr>
         <w:rPr>
-          <w:rFonts w:ascii="Cambria" w:hAnsi="Cambria" w:hint="eastAsia"/>
+          <w:rFonts w:ascii="Cambria" w:hAnsi="Cambria"/>
           <w:sz w:val="24"/>
           <w:szCs w:val="24"/>
         </w:rPr>
@@ -7338,7 +6598,7 @@
     </w:p>
     <w:p>
       <w:pPr>
-        <w:pStyle w:val="Heading3"/>
+        <w:pStyle w:val="3"/>
         <w:rPr>
           <w:rFonts w:asciiTheme="majorHAnsi" w:hAnsiTheme="majorHAnsi"/>
           <w:sz w:val="28"/>
@@ -7370,7 +6630,7 @@
     <w:p>
       <w:pPr>
         <w:rPr>
-          <w:rFonts w:ascii="Cambria" w:hAnsi="Cambria" w:hint="eastAsia"/>
+          <w:rFonts w:ascii="Cambria" w:hAnsi="Cambria"/>
           <w:sz w:val="24"/>
           <w:szCs w:val="24"/>
         </w:rPr>
@@ -7471,23 +6731,7 @@
           <w:sz w:val="24"/>
           <w:szCs w:val="24"/>
         </w:rPr>
-        <w:t xml:space="preserve">roblem specifications may make demands that </w:t>
-      </w:r>
-      <w:r>
-        <w:rPr>
-          <w:rFonts w:ascii="Cambria" w:hAnsi="Cambria" w:hint="eastAsia"/>
-          <w:sz w:val="24"/>
-          <w:szCs w:val="24"/>
-        </w:rPr>
-        <w:t>garbage collection may not be able to satisfy.</w:t>
-      </w:r>
-      <w:r>
-        <w:rPr>
-          <w:rFonts w:ascii="Cambria" w:hAnsi="Cambria" w:hint="eastAsia"/>
-          <w:sz w:val="24"/>
-          <w:szCs w:val="24"/>
-        </w:rPr>
-        <w:t xml:space="preserve"> </w:t>
+        <w:t xml:space="preserve">roblem specifications may make demands that garbage collection may not be able to satisfy. </w:t>
       </w:r>
       <w:r>
         <w:rPr>
@@ -7525,35 +6769,27 @@
     <w:p>
       <w:pPr>
         <w:rPr>
-          <w:rFonts w:ascii="Cambria" w:hAnsi="Cambria" w:hint="eastAsia"/>
-          <w:sz w:val="24"/>
-          <w:szCs w:val="24"/>
-        </w:rPr>
-      </w:pPr>
-    </w:p>
-    <w:p>
-      <w:pPr>
-        <w:rPr>
-          <w:rFonts w:ascii="Cambria" w:hAnsi="Cambria" w:hint="eastAsia"/>
-          <w:sz w:val="24"/>
-          <w:szCs w:val="24"/>
-        </w:rPr>
-      </w:pPr>
-      <w:r>
-        <w:rPr>
-          <w:rFonts w:ascii="Cambria" w:hAnsi="Cambria" w:hint="eastAsia"/>
-          <w:sz w:val="24"/>
-          <w:szCs w:val="24"/>
-        </w:rPr>
-        <w:t>Nor do we argue that garbage collection</w:t>
-      </w:r>
-      <w:r>
-        <w:rPr>
-          <w:rFonts w:ascii="Cambria" w:hAnsi="Cambria" w:hint="eastAsia"/>
-          <w:sz w:val="24"/>
-          <w:szCs w:val="24"/>
-        </w:rPr>
-        <w:t xml:space="preserve"> is a panacea for all memory management problems. </w:t>
+          <w:rFonts w:ascii="Cambria" w:hAnsi="Cambria"/>
+          <w:sz w:val="24"/>
+          <w:szCs w:val="24"/>
+        </w:rPr>
+      </w:pPr>
+    </w:p>
+    <w:p>
+      <w:pPr>
+        <w:rPr>
+          <w:rFonts w:ascii="Cambria" w:hAnsi="Cambria"/>
+          <w:sz w:val="24"/>
+          <w:szCs w:val="24"/>
+        </w:rPr>
+      </w:pPr>
+      <w:r>
+        <w:rPr>
+          <w:rFonts w:ascii="Cambria" w:hAnsi="Cambria" w:hint="eastAsia"/>
+          <w:sz w:val="24"/>
+          <w:szCs w:val="24"/>
+        </w:rPr>
+        <w:t xml:space="preserve">Nor do we argue that garbage collection is a panacea for all memory management problems. </w:t>
       </w:r>
       <w:r>
         <w:rPr>
@@ -7623,16 +6859,16 @@
     <w:p>
       <w:pPr>
         <w:rPr>
-          <w:rFonts w:ascii="Cambria" w:hAnsi="Cambria" w:hint="eastAsia"/>
-          <w:sz w:val="24"/>
-          <w:szCs w:val="24"/>
-        </w:rPr>
-      </w:pPr>
-    </w:p>
-    <w:p>
-      <w:pPr>
-        <w:rPr>
-          <w:rFonts w:ascii="Cambria" w:hAnsi="Cambria" w:hint="eastAsia"/>
+          <w:rFonts w:ascii="Cambria" w:hAnsi="Cambria"/>
+          <w:sz w:val="24"/>
+          <w:szCs w:val="24"/>
+        </w:rPr>
+      </w:pPr>
+    </w:p>
+    <w:p>
+      <w:pPr>
+        <w:rPr>
+          <w:rFonts w:ascii="Cambria" w:hAnsi="Cambria"/>
           <w:sz w:val="24"/>
           <w:szCs w:val="24"/>
         </w:rPr>
@@ -7653,7 +6889,6 @@
         </w:rPr>
         <w:t xml:space="preserve">arbage collection has no solution for the problem of data structures that grow without bound. </w:t>
       </w:r>
-      <w:proofErr w:type="spellStart"/>
       <w:r>
         <w:rPr>
           <w:rFonts w:ascii="Cambria" w:hAnsi="Cambria"/>
@@ -7668,34 +6903,7 @@
           <w:sz w:val="24"/>
           <w:szCs w:val="24"/>
         </w:rPr>
-        <w:t>etlefs</w:t>
-      </w:r>
-      <w:proofErr w:type="spellEnd"/>
-      <w:r>
-        <w:rPr>
-          <w:rFonts w:ascii="Cambria" w:hAnsi="Cambria" w:hint="eastAsia"/>
-          <w:sz w:val="24"/>
-          <w:szCs w:val="24"/>
-        </w:rPr>
-        <w:t xml:space="preserve"> and </w:t>
-      </w:r>
-      <w:proofErr w:type="spellStart"/>
-      <w:r>
-        <w:rPr>
-          <w:rFonts w:ascii="Cambria" w:hAnsi="Cambria" w:hint="eastAsia"/>
-          <w:sz w:val="24"/>
-          <w:szCs w:val="24"/>
-        </w:rPr>
-        <w:t>Kalsow</w:t>
-      </w:r>
-      <w:proofErr w:type="spellEnd"/>
-      <w:r>
-        <w:rPr>
-          <w:rFonts w:ascii="Cambria" w:hAnsi="Cambria" w:hint="eastAsia"/>
-          <w:sz w:val="24"/>
-          <w:szCs w:val="24"/>
-        </w:rPr>
-        <w:t xml:space="preserve"> report that such data structures are </w:t>
+        <w:t xml:space="preserve">etlefs and Kalsow report that such data structures are </w:t>
       </w:r>
       <w:r>
         <w:rPr>
@@ -7711,15 +6919,7 @@
           <w:sz w:val="24"/>
           <w:szCs w:val="24"/>
         </w:rPr>
-        <w:t>surp</w:t>
-      </w:r>
-      <w:r>
-        <w:rPr>
-          <w:rFonts w:ascii="Cambria" w:hAnsi="Cambria" w:hint="eastAsia"/>
-          <w:sz w:val="24"/>
-          <w:szCs w:val="24"/>
-        </w:rPr>
-        <w:t>rising common</w:t>
+        <w:t>surprising common</w:t>
       </w:r>
       <w:r>
         <w:rPr>
@@ -7735,27 +6935,8 @@
           <w:sz w:val="24"/>
           <w:szCs w:val="24"/>
         </w:rPr>
-        <w:t xml:space="preserve">, with one example being the caching of intermediate results to avoid </w:t>
-      </w:r>
-      <w:proofErr w:type="spellStart"/>
-      <w:r>
-        <w:rPr>
-          <w:rFonts w:ascii="Cambria" w:hAnsi="Cambria" w:hint="eastAsia"/>
-          <w:sz w:val="24"/>
-          <w:szCs w:val="24"/>
-        </w:rPr>
-        <w:t>recomputation</w:t>
-      </w:r>
-      <w:proofErr w:type="spellEnd"/>
-      <w:r>
-        <w:rPr>
-          <w:rFonts w:ascii="Cambria" w:hAnsi="Cambria" w:hint="eastAsia"/>
-          <w:sz w:val="24"/>
-          <w:szCs w:val="24"/>
-        </w:rPr>
-        <w:t xml:space="preserve"> [</w:t>
-      </w:r>
-      <w:proofErr w:type="spellStart"/>
+        <w:t>, with one example being the caching of intermediate results to avoid recomputation [</w:t>
+      </w:r>
       <w:r>
         <w:rPr>
           <w:rFonts w:ascii="Cambria" w:hAnsi="Cambria"/>
@@ -7770,56 +6951,652 @@
           <w:sz w:val="24"/>
           <w:szCs w:val="24"/>
         </w:rPr>
-        <w:t>etlefs</w:t>
-      </w:r>
-      <w:proofErr w:type="spellEnd"/>
-      <w:r>
-        <w:rPr>
-          <w:rFonts w:ascii="Cambria" w:hAnsi="Cambria" w:hint="eastAsia"/>
-          <w:sz w:val="24"/>
-          <w:szCs w:val="24"/>
-        </w:rPr>
-        <w:t xml:space="preserve"> and </w:t>
-      </w:r>
-      <w:proofErr w:type="spellStart"/>
-      <w:r>
-        <w:rPr>
-          <w:rFonts w:ascii="Cambria" w:hAnsi="Cambria" w:hint="eastAsia"/>
-          <w:sz w:val="24"/>
-          <w:szCs w:val="24"/>
-        </w:rPr>
-        <w:t>Kalsow</w:t>
-      </w:r>
-      <w:proofErr w:type="spellEnd"/>
-      <w:r>
-        <w:rPr>
-          <w:rFonts w:ascii="Cambria" w:hAnsi="Cambria" w:hint="eastAsia"/>
-          <w:sz w:val="24"/>
-          <w:szCs w:val="24"/>
-        </w:rPr>
-        <w:t>, 1995]</w:t>
-      </w:r>
-      <w:r>
-        <w:rPr>
-          <w:rFonts w:ascii="Cambria" w:hAnsi="Cambria" w:hint="eastAsia"/>
-          <w:sz w:val="24"/>
-          <w:szCs w:val="24"/>
-        </w:rPr>
-        <w:t>.</w:t>
-      </w:r>
-      <w:r>
-        <w:rPr>
-          <w:rFonts w:ascii="Cambria" w:hAnsi="Cambria" w:hint="eastAsia"/>
-          <w:sz w:val="24"/>
-          <w:szCs w:val="24"/>
-        </w:rPr>
-        <w:t xml:space="preserve"> </w:t>
-      </w:r>
-    </w:p>
-    <w:p>
-      <w:pPr>
-        <w:rPr>
-          <w:rFonts w:ascii="Cambria" w:hAnsi="Cambria" w:hint="eastAsia"/>
+        <w:t xml:space="preserve">etlefs and Kalsow, 1995]. </w:t>
+      </w:r>
+      <w:r>
+        <w:rPr>
+          <w:rFonts w:ascii="Cambria" w:hAnsi="Cambria"/>
+          <w:sz w:val="24"/>
+          <w:szCs w:val="24"/>
+        </w:rPr>
+        <w:t>S</w:t>
+      </w:r>
+      <w:r>
+        <w:rPr>
+          <w:rFonts w:ascii="Cambria" w:hAnsi="Cambria" w:hint="eastAsia"/>
+          <w:sz w:val="24"/>
+          <w:szCs w:val="24"/>
+        </w:rPr>
+        <w:t xml:space="preserve">uch growth is often begin in programs under test or used in a short-lived context, as the program is likely to terminate normally and exit before it run out of memory. </w:t>
+      </w:r>
+      <w:r>
+        <w:rPr>
+          <w:rFonts w:ascii="Cambria" w:hAnsi="Cambria"/>
+          <w:sz w:val="24"/>
+          <w:szCs w:val="24"/>
+        </w:rPr>
+        <w:t>H</w:t>
+      </w:r>
+      <w:r>
+        <w:rPr>
+          <w:rFonts w:ascii="Cambria" w:hAnsi="Cambria" w:hint="eastAsia"/>
+          <w:sz w:val="24"/>
+          <w:szCs w:val="24"/>
+        </w:rPr>
+        <w:t xml:space="preserve">owever, if the size of the program is increase or the code is used as part of a long-running server, the </w:t>
+      </w:r>
+      <w:proofErr w:type="gramStart"/>
+      <w:r>
+        <w:rPr>
+          <w:rFonts w:ascii="Cambria" w:hAnsi="Cambria"/>
+          <w:sz w:val="24"/>
+          <w:szCs w:val="24"/>
+        </w:rPr>
+        <w:t>program</w:t>
+      </w:r>
+      <w:r>
+        <w:rPr>
+          <w:rFonts w:ascii="Cambria" w:hAnsi="Cambria" w:hint="eastAsia"/>
+          <w:sz w:val="24"/>
+          <w:szCs w:val="24"/>
+        </w:rPr>
+        <w:t>,</w:t>
+      </w:r>
+      <w:proofErr w:type="gramEnd"/>
+      <w:r>
+        <w:rPr>
+          <w:rFonts w:ascii="Cambria" w:hAnsi="Cambria" w:hint="eastAsia"/>
+          <w:sz w:val="24"/>
+          <w:szCs w:val="24"/>
+        </w:rPr>
+        <w:t xml:space="preserve"> may crash.</w:t>
+      </w:r>
+    </w:p>
+    <w:p>
+      <w:pPr>
+        <w:rPr>
+          <w:rFonts w:ascii="Cambria" w:hAnsi="Cambria"/>
+          <w:sz w:val="24"/>
+          <w:szCs w:val="24"/>
+        </w:rPr>
+      </w:pPr>
+    </w:p>
+    <w:p>
+      <w:pPr>
+        <w:rPr>
+          <w:rFonts w:ascii="Cambria" w:hAnsi="Cambria"/>
+          <w:sz w:val="24"/>
+          <w:szCs w:val="24"/>
+        </w:rPr>
+      </w:pPr>
+      <w:r>
+        <w:rPr>
+          <w:rFonts w:ascii="Cambria" w:hAnsi="Cambria"/>
+          <w:sz w:val="24"/>
+          <w:szCs w:val="24"/>
+        </w:rPr>
+        <w:t>W</w:t>
+      </w:r>
+      <w:r>
+        <w:rPr>
+          <w:rFonts w:ascii="Cambria" w:hAnsi="Cambria" w:hint="eastAsia"/>
+          <w:sz w:val="24"/>
+          <w:szCs w:val="24"/>
+        </w:rPr>
+        <w:t xml:space="preserve">e argue above that one of the major </w:t>
+      </w:r>
+      <w:r>
+        <w:rPr>
+          <w:rFonts w:ascii="Cambria" w:hAnsi="Cambria"/>
+          <w:sz w:val="24"/>
+          <w:szCs w:val="24"/>
+        </w:rPr>
+        <w:t>strengths</w:t>
+      </w:r>
+      <w:r>
+        <w:rPr>
+          <w:rFonts w:ascii="Cambria" w:hAnsi="Cambria" w:hint="eastAsia"/>
+          <w:sz w:val="24"/>
+          <w:szCs w:val="24"/>
+        </w:rPr>
+        <w:t xml:space="preserve"> of garbage </w:t>
+      </w:r>
+      <w:r>
+        <w:rPr>
+          <w:rFonts w:ascii="Cambria" w:hAnsi="Cambria"/>
+          <w:sz w:val="24"/>
+          <w:szCs w:val="24"/>
+        </w:rPr>
+        <w:t>collection</w:t>
+      </w:r>
+      <w:r>
+        <w:rPr>
+          <w:rFonts w:ascii="Cambria" w:hAnsi="Cambria" w:hint="eastAsia"/>
+          <w:sz w:val="24"/>
+          <w:szCs w:val="24"/>
+        </w:rPr>
+        <w:t xml:space="preserve"> is its support for abstraction leading to simple interfaces between software components. </w:t>
+      </w:r>
+      <w:r>
+        <w:rPr>
+          <w:rFonts w:ascii="Cambria" w:hAnsi="Cambria"/>
+          <w:sz w:val="24"/>
+          <w:szCs w:val="24"/>
+        </w:rPr>
+        <w:t>U</w:t>
+      </w:r>
+      <w:r>
+        <w:rPr>
+          <w:rFonts w:ascii="Cambria" w:hAnsi="Cambria" w:hint="eastAsia"/>
+          <w:sz w:val="24"/>
+          <w:szCs w:val="24"/>
+        </w:rPr>
+        <w:t xml:space="preserve">nfortunately this </w:t>
+      </w:r>
+      <w:r>
+        <w:rPr>
+          <w:rFonts w:ascii="Cambria" w:hAnsi="Cambria"/>
+          <w:sz w:val="24"/>
+          <w:szCs w:val="24"/>
+        </w:rPr>
+        <w:t>abstraction</w:t>
+      </w:r>
+      <w:r>
+        <w:rPr>
+          <w:rFonts w:ascii="Cambria" w:hAnsi="Cambria" w:hint="eastAsia"/>
+          <w:sz w:val="24"/>
+          <w:szCs w:val="24"/>
+        </w:rPr>
+        <w:t xml:space="preserve"> may hide another source of errors if the concrete representation of an object references heap data that its abstract representation does not. </w:t>
+      </w:r>
+      <w:r>
+        <w:rPr>
+          <w:rFonts w:ascii="Cambria" w:hAnsi="Cambria"/>
+          <w:sz w:val="24"/>
+          <w:szCs w:val="24"/>
+        </w:rPr>
+        <w:t>T</w:t>
+      </w:r>
+      <w:r>
+        <w:rPr>
+          <w:rFonts w:ascii="Cambria" w:hAnsi="Cambria" w:hint="eastAsia"/>
+          <w:sz w:val="24"/>
+          <w:szCs w:val="24"/>
+        </w:rPr>
+        <w:t xml:space="preserve">he most common example of this </w:t>
+      </w:r>
+      <w:r>
+        <w:rPr>
+          <w:rFonts w:ascii="Cambria" w:hAnsi="Cambria"/>
+          <w:sz w:val="24"/>
+          <w:szCs w:val="24"/>
+        </w:rPr>
+        <w:t>behavior</w:t>
+      </w:r>
+      <w:r>
+        <w:rPr>
+          <w:rFonts w:ascii="Cambria" w:hAnsi="Cambria" w:hint="eastAsia"/>
+          <w:sz w:val="24"/>
+          <w:szCs w:val="24"/>
+        </w:rPr>
+        <w:t xml:space="preserve"> is a stack of references to heap-allocated data implemented as an array. </w:t>
+      </w:r>
+      <w:r>
+        <w:rPr>
+          <w:rFonts w:ascii="Cambria" w:hAnsi="Cambria"/>
+          <w:sz w:val="24"/>
+          <w:szCs w:val="24"/>
+        </w:rPr>
+        <w:t>W</w:t>
+      </w:r>
+      <w:r>
+        <w:rPr>
+          <w:rFonts w:ascii="Cambria" w:hAnsi="Cambria" w:hint="eastAsia"/>
+          <w:sz w:val="24"/>
+          <w:szCs w:val="24"/>
+        </w:rPr>
+        <w:t xml:space="preserve">hat should </w:t>
+      </w:r>
+      <w:proofErr w:type="gramStart"/>
+      <w:r>
+        <w:rPr>
+          <w:rFonts w:ascii="Cambria" w:hAnsi="Cambria" w:hint="eastAsia"/>
+          <w:sz w:val="24"/>
+          <w:szCs w:val="24"/>
+        </w:rPr>
+        <w:t>Pop</w:t>
+      </w:r>
+      <w:proofErr w:type="gramEnd"/>
+      <w:r>
+        <w:rPr>
+          <w:rFonts w:ascii="Cambria" w:hAnsi="Cambria" w:hint="eastAsia"/>
+          <w:sz w:val="24"/>
+          <w:szCs w:val="24"/>
+        </w:rPr>
+        <w:t xml:space="preserve"> do? </w:t>
+      </w:r>
+      <w:r>
+        <w:rPr>
+          <w:rFonts w:ascii="Cambria" w:hAnsi="Cambria"/>
+          <w:sz w:val="24"/>
+          <w:szCs w:val="24"/>
+        </w:rPr>
+        <w:t>T</w:t>
+      </w:r>
+      <w:r>
+        <w:rPr>
+          <w:rFonts w:ascii="Cambria" w:hAnsi="Cambria" w:hint="eastAsia"/>
+          <w:sz w:val="24"/>
+          <w:szCs w:val="24"/>
+        </w:rPr>
+        <w:t xml:space="preserve">he </w:t>
+      </w:r>
+      <w:r>
+        <w:rPr>
+          <w:rFonts w:ascii="Cambria" w:hAnsi="Cambria"/>
+          <w:sz w:val="24"/>
+          <w:szCs w:val="24"/>
+        </w:rPr>
+        <w:t>choice</w:t>
+      </w:r>
+      <w:r>
+        <w:rPr>
+          <w:rFonts w:ascii="Cambria" w:hAnsi="Cambria" w:hint="eastAsia"/>
+          <w:sz w:val="24"/>
+          <w:szCs w:val="24"/>
+        </w:rPr>
+        <w:t xml:space="preserve"> suggested by the abstract representation of the stack is to return a reference to the heap </w:t>
+      </w:r>
+      <w:r>
+        <w:rPr>
+          <w:rFonts w:ascii="Cambria" w:hAnsi="Cambria"/>
+          <w:sz w:val="24"/>
+          <w:szCs w:val="24"/>
+        </w:rPr>
+        <w:t>object</w:t>
+      </w:r>
+      <w:r>
+        <w:rPr>
+          <w:rFonts w:ascii="Cambria" w:hAnsi="Cambria" w:hint="eastAsia"/>
+          <w:sz w:val="24"/>
+          <w:szCs w:val="24"/>
+        </w:rPr>
+        <w:t xml:space="preserve"> pointed at by the top of the stack, and then decrement the top-of-stack pointer. </w:t>
+      </w:r>
+      <w:r>
+        <w:rPr>
+          <w:rFonts w:ascii="Cambria" w:hAnsi="Cambria"/>
+          <w:sz w:val="24"/>
+          <w:szCs w:val="24"/>
+        </w:rPr>
+        <w:t>H</w:t>
+      </w:r>
+      <w:r>
+        <w:rPr>
+          <w:rFonts w:ascii="Cambria" w:hAnsi="Cambria" w:hint="eastAsia"/>
+          <w:sz w:val="24"/>
+          <w:szCs w:val="24"/>
+        </w:rPr>
+        <w:t xml:space="preserve">owever, this leaves the heap data still accessible from the concrete representation of the stack, </w:t>
+      </w:r>
+      <w:r>
+        <w:rPr>
+          <w:rFonts w:ascii="Cambria" w:hAnsi="Cambria"/>
+          <w:sz w:val="24"/>
+          <w:szCs w:val="24"/>
+        </w:rPr>
+        <w:t>the</w:t>
+      </w:r>
+      <w:r>
+        <w:rPr>
+          <w:rFonts w:ascii="Cambria" w:hAnsi="Cambria" w:hint="eastAsia"/>
+          <w:sz w:val="24"/>
+          <w:szCs w:val="24"/>
+        </w:rPr>
+        <w:t xml:space="preserve"> array (see Diagram 1.6 on the following page). </w:t>
+      </w:r>
+      <w:r>
+        <w:rPr>
+          <w:rFonts w:ascii="Cambria" w:hAnsi="Cambria"/>
+          <w:sz w:val="24"/>
+          <w:szCs w:val="24"/>
+        </w:rPr>
+        <w:t>T</w:t>
+      </w:r>
+      <w:r>
+        <w:rPr>
+          <w:rFonts w:ascii="Cambria" w:hAnsi="Cambria" w:hint="eastAsia"/>
+          <w:sz w:val="24"/>
+          <w:szCs w:val="24"/>
+        </w:rPr>
+        <w:t>he safe solution is that Pop should null the pointer held at the top of the stack before it returns a reference to the heap data.</w:t>
+      </w:r>
+    </w:p>
+    <w:p>
+      <w:pPr>
+        <w:rPr>
+          <w:rFonts w:ascii="Cambria" w:hAnsi="Cambria"/>
+          <w:sz w:val="24"/>
+          <w:szCs w:val="24"/>
+        </w:rPr>
+      </w:pPr>
+    </w:p>
+    <w:p>
+      <w:pPr>
+        <w:rPr>
+          <w:rFonts w:ascii="Cambria" w:hAnsi="Cambria"/>
+          <w:sz w:val="24"/>
+          <w:szCs w:val="24"/>
+        </w:rPr>
+      </w:pPr>
+      <w:r>
+        <w:rPr>
+          <w:rFonts w:ascii="Cambria" w:hAnsi="Cambria"/>
+          <w:sz w:val="24"/>
+          <w:szCs w:val="24"/>
+        </w:rPr>
+        <w:t>T</w:t>
+      </w:r>
+      <w:r>
+        <w:rPr>
+          <w:rFonts w:ascii="Cambria" w:hAnsi="Cambria" w:hint="eastAsia"/>
+          <w:sz w:val="24"/>
+          <w:szCs w:val="24"/>
+        </w:rPr>
+        <w:t xml:space="preserve">racing garbage collectors identify live data by following pointers from the roots of the computation, including the program stack. </w:t>
+      </w:r>
+      <w:r>
+        <w:rPr>
+          <w:rFonts w:ascii="Cambria" w:hAnsi="Cambria"/>
+          <w:sz w:val="24"/>
+          <w:szCs w:val="24"/>
+        </w:rPr>
+        <w:t>U</w:t>
+      </w:r>
+      <w:r>
+        <w:rPr>
+          <w:rFonts w:ascii="Cambria" w:hAnsi="Cambria" w:hint="eastAsia"/>
+          <w:sz w:val="24"/>
+          <w:szCs w:val="24"/>
+        </w:rPr>
+        <w:t xml:space="preserve">nfortunately </w:t>
+      </w:r>
+      <w:proofErr w:type="gramStart"/>
+      <w:r>
+        <w:rPr>
+          <w:rFonts w:ascii="Cambria" w:hAnsi="Cambria" w:hint="eastAsia"/>
+          <w:sz w:val="24"/>
+          <w:szCs w:val="24"/>
+        </w:rPr>
+        <w:t>the stack can become polluted by obsolete pointers</w:t>
+      </w:r>
+      <w:proofErr w:type="gramEnd"/>
+      <w:r>
+        <w:rPr>
+          <w:rFonts w:ascii="Cambria" w:hAnsi="Cambria" w:hint="eastAsia"/>
+          <w:sz w:val="24"/>
+          <w:szCs w:val="24"/>
+        </w:rPr>
+        <w:t xml:space="preserve">: if these pointers are traced, a space leak might occur. </w:t>
+      </w:r>
+      <w:r>
+        <w:rPr>
+          <w:rFonts w:ascii="Cambria" w:hAnsi="Cambria"/>
+          <w:sz w:val="24"/>
+          <w:szCs w:val="24"/>
+        </w:rPr>
+        <w:t>O</w:t>
+      </w:r>
+      <w:r>
+        <w:rPr>
+          <w:rFonts w:ascii="Cambria" w:hAnsi="Cambria" w:hint="eastAsia"/>
+          <w:sz w:val="24"/>
+          <w:szCs w:val="24"/>
+        </w:rPr>
+        <w:t xml:space="preserve">ne source of the stack-frame </w:t>
+      </w:r>
+      <w:r>
+        <w:rPr>
+          <w:rFonts w:ascii="Cambria" w:hAnsi="Cambria"/>
+          <w:sz w:val="24"/>
+          <w:szCs w:val="24"/>
+        </w:rPr>
+        <w:t>pollution</w:t>
+      </w:r>
+      <w:r>
+        <w:rPr>
+          <w:rFonts w:ascii="Cambria" w:hAnsi="Cambria" w:hint="eastAsia"/>
+          <w:sz w:val="24"/>
+          <w:szCs w:val="24"/>
+        </w:rPr>
+        <w:t xml:space="preserve"> is failure to null local variables after their last use. </w:t>
+      </w:r>
+      <w:r>
+        <w:rPr>
+          <w:rFonts w:ascii="Cambria" w:hAnsi="Cambria"/>
+          <w:sz w:val="24"/>
+          <w:szCs w:val="24"/>
+        </w:rPr>
+        <w:t>H</w:t>
+      </w:r>
+      <w:r>
+        <w:rPr>
+          <w:rFonts w:ascii="Cambria" w:hAnsi="Cambria" w:hint="eastAsia"/>
+          <w:sz w:val="24"/>
+          <w:szCs w:val="24"/>
+        </w:rPr>
+        <w:t>owever, one frame may inherit obsolete data from another frame</w:t>
+      </w:r>
+      <w:r>
+        <w:rPr>
+          <w:rFonts w:ascii="Cambria" w:hAnsi="Cambria"/>
+          <w:sz w:val="24"/>
+          <w:szCs w:val="24"/>
+        </w:rPr>
+        <w:t>’</w:t>
+      </w:r>
+      <w:r>
+        <w:rPr>
+          <w:rFonts w:ascii="Cambria" w:hAnsi="Cambria" w:hint="eastAsia"/>
+          <w:sz w:val="24"/>
+          <w:szCs w:val="24"/>
+        </w:rPr>
+        <w:t xml:space="preserve">s death. </w:t>
+      </w:r>
+      <w:r>
+        <w:rPr>
+          <w:rFonts w:ascii="Cambria" w:hAnsi="Cambria"/>
+          <w:sz w:val="24"/>
+          <w:szCs w:val="24"/>
+        </w:rPr>
+        <w:t>S</w:t>
+      </w:r>
+      <w:r>
+        <w:rPr>
+          <w:rFonts w:ascii="Cambria" w:hAnsi="Cambria" w:hint="eastAsia"/>
+          <w:sz w:val="24"/>
+          <w:szCs w:val="24"/>
+        </w:rPr>
+        <w:t xml:space="preserve">uppose a procedure A calls procedures B and C, and that B stores a pointer x to heap data in its stack frame. </w:t>
+      </w:r>
+      <w:r>
+        <w:rPr>
+          <w:rFonts w:ascii="Cambria" w:hAnsi="Cambria"/>
+          <w:sz w:val="24"/>
+          <w:szCs w:val="24"/>
+        </w:rPr>
+        <w:t>I</w:t>
+      </w:r>
+      <w:r>
+        <w:rPr>
+          <w:rFonts w:ascii="Cambria" w:hAnsi="Cambria" w:hint="eastAsia"/>
+          <w:sz w:val="24"/>
+          <w:szCs w:val="24"/>
+        </w:rPr>
+        <w:t xml:space="preserve">f B returns without clearing </w:t>
+      </w:r>
+      <w:r>
+        <w:rPr>
+          <w:rFonts w:ascii="Cambria" w:hAnsi="Cambria" w:hint="eastAsia"/>
+          <w:sz w:val="24"/>
+          <w:szCs w:val="24"/>
+        </w:rPr>
+        <w:lastRenderedPageBreak/>
+        <w:t xml:space="preserve">its frame </w:t>
+      </w:r>
+      <w:r>
+        <w:rPr>
+          <w:rFonts w:ascii="Cambria" w:hAnsi="Cambria"/>
+          <w:sz w:val="24"/>
+          <w:szCs w:val="24"/>
+        </w:rPr>
+        <w:t>–</w:t>
+      </w:r>
+      <w:r>
+        <w:rPr>
+          <w:rFonts w:ascii="Cambria" w:hAnsi="Cambria" w:hint="eastAsia"/>
+          <w:sz w:val="24"/>
+          <w:szCs w:val="24"/>
+        </w:rPr>
+        <w:t xml:space="preserve"> and this would be expensive and so is never done </w:t>
+      </w:r>
+      <w:r>
+        <w:rPr>
+          <w:rFonts w:ascii="Cambria" w:hAnsi="Cambria"/>
+          <w:sz w:val="24"/>
+          <w:szCs w:val="24"/>
+        </w:rPr>
+        <w:t>–</w:t>
+      </w:r>
+      <w:r>
+        <w:rPr>
+          <w:rFonts w:ascii="Cambria" w:hAnsi="Cambria" w:hint="eastAsia"/>
+          <w:sz w:val="24"/>
+          <w:szCs w:val="24"/>
+        </w:rPr>
+        <w:t xml:space="preserve">- </w:t>
+      </w:r>
+      <w:r>
+        <w:rPr>
+          <w:rFonts w:ascii="Cambria" w:hAnsi="Cambria"/>
+          <w:sz w:val="24"/>
+          <w:szCs w:val="24"/>
+        </w:rPr>
+        <w:t>and</w:t>
+      </w:r>
+      <w:r>
+        <w:rPr>
+          <w:rFonts w:ascii="Cambria" w:hAnsi="Cambria" w:hint="eastAsia"/>
+          <w:sz w:val="24"/>
+          <w:szCs w:val="24"/>
+        </w:rPr>
+        <w:t xml:space="preserve"> C then reserves work-space that overlaps x in its stack frame, again without first clearing this work-space, the heap object will become reachable again </w:t>
+      </w:r>
+      <w:r>
+        <w:rPr>
+          <w:rFonts w:ascii="Cambria" w:hAnsi="Cambria"/>
+          <w:sz w:val="24"/>
+          <w:szCs w:val="24"/>
+        </w:rPr>
+        <w:t>–</w:t>
+      </w:r>
+      <w:r>
+        <w:rPr>
+          <w:rFonts w:ascii="Cambria" w:hAnsi="Cambria" w:hint="eastAsia"/>
+          <w:sz w:val="24"/>
+          <w:szCs w:val="24"/>
+        </w:rPr>
+        <w:t xml:space="preserve"> it has been resurrected! </w:t>
+      </w:r>
+      <w:r>
+        <w:rPr>
+          <w:rFonts w:ascii="Cambria" w:hAnsi="Cambria"/>
+          <w:sz w:val="24"/>
+          <w:szCs w:val="24"/>
+        </w:rPr>
+        <w:t>A</w:t>
+      </w:r>
+      <w:r>
+        <w:rPr>
+          <w:rFonts w:ascii="Cambria" w:hAnsi="Cambria" w:hint="eastAsia"/>
+          <w:sz w:val="24"/>
+          <w:szCs w:val="24"/>
+        </w:rPr>
+        <w:t xml:space="preserve">lthough this program is well known to implementors of conservative garbage collectors (see Chapter 9), Detlefs and Kalsow point out that it is more widespread since x is a perfectly valid pointer [Detlefs and Kalsow, 1995]. </w:t>
+      </w:r>
+      <w:r>
+        <w:rPr>
+          <w:rFonts w:ascii="Cambria" w:hAnsi="Cambria"/>
+          <w:sz w:val="24"/>
+          <w:szCs w:val="24"/>
+        </w:rPr>
+        <w:t>N</w:t>
+      </w:r>
+      <w:r>
+        <w:rPr>
+          <w:rFonts w:ascii="Cambria" w:hAnsi="Cambria" w:hint="eastAsia"/>
+          <w:sz w:val="24"/>
+          <w:szCs w:val="24"/>
+        </w:rPr>
+        <w:t>ormally,</w:t>
+      </w:r>
+      <w:r>
+        <w:rPr>
+          <w:rFonts w:ascii="Cambria" w:hAnsi="Cambria"/>
+          <w:sz w:val="24"/>
+          <w:szCs w:val="24"/>
+        </w:rPr>
+        <w:t xml:space="preserve"> this kind of error is not too severe since the </w:t>
+      </w:r>
+      <w:proofErr w:type="gramStart"/>
+      <w:r>
+        <w:rPr>
+          <w:rFonts w:ascii="Cambria" w:hAnsi="Cambria"/>
+          <w:sz w:val="24"/>
+          <w:szCs w:val="24"/>
+        </w:rPr>
+        <w:t>work-space</w:t>
+      </w:r>
+      <w:proofErr w:type="gramEnd"/>
+      <w:r>
+        <w:rPr>
+          <w:rFonts w:ascii="Cambria" w:hAnsi="Cambria"/>
+          <w:sz w:val="24"/>
+          <w:szCs w:val="24"/>
+        </w:rPr>
+        <w:t xml:space="preserve"> holding x is likely to be used before the next collection. However, Detlefs and Kalsow suggest that multi-threaded environments are particularly vulnerable to leaks caused by stack-frame pollution since, in the example above, the thread executing C may be blocked, and several collections may occur before x is overwritten.</w:t>
+      </w:r>
+    </w:p>
+    <w:p>
+      <w:pPr>
+        <w:rPr>
+          <w:rFonts w:ascii="Cambria" w:hAnsi="Cambria"/>
+          <w:sz w:val="24"/>
+          <w:szCs w:val="24"/>
+        </w:rPr>
+      </w:pPr>
+    </w:p>
+    <w:p>
+      <w:pPr>
+        <w:rPr>
+          <w:rFonts w:ascii="Cambria" w:hAnsi="Cambria"/>
+          <w:sz w:val="24"/>
+          <w:szCs w:val="24"/>
+        </w:rPr>
+      </w:pPr>
+      <w:r>
+        <w:rPr>
+          <w:rFonts w:ascii="Cambria" w:hAnsi="Cambria"/>
+          <w:sz w:val="24"/>
+          <w:szCs w:val="24"/>
+        </w:rPr>
+        <w:t>Detlefs and Kalsow have produced tools to help to diagnose these problems in Modula-3 program. Modula-3 is a strongly typed language in which each heap object is tagged with its type. Their tools allow heap allocation to be viewed by type, and heap usage to be viewed by the type and call-site (since some types are ubiquitous). The tools also allow the programmer to identify every object reachable from a single chosen root and to assert that an object is unreachable: if the assertion is false then the tool will print a path from a root to the object.</w:t>
+      </w:r>
+    </w:p>
+    <w:p>
+      <w:pPr>
+        <w:rPr>
+          <w:rFonts w:ascii="Cambria" w:hAnsi="Cambria"/>
           <w:sz w:val="24"/>
           <w:szCs w:val="24"/>
         </w:rPr>
@@ -7832,39 +7609,419 @@
           <w:bottom w:val="single" w:sz="6" w:space="1" w:color="auto"/>
         </w:pBdr>
         <w:rPr>
-          <w:rFonts w:ascii="Cambria" w:hAnsi="Cambria" w:hint="eastAsia"/>
+          <w:rFonts w:ascii="Cambria" w:hAnsi="Cambria"/>
+          <w:sz w:val="24"/>
+          <w:szCs w:val="24"/>
+        </w:rPr>
+      </w:pPr>
+      <w:r>
+        <w:rPr>
+          <w:rFonts w:ascii="Cambria" w:hAnsi="Cambria" w:hint="eastAsia"/>
+          <w:sz w:val="24"/>
+          <w:szCs w:val="24"/>
+          <w:vertAlign w:val="superscript"/>
+        </w:rPr>
+        <w:t>4</w:t>
+      </w:r>
+      <w:r>
+        <w:rPr>
+          <w:rFonts w:ascii="Cambria" w:hAnsi="Cambria" w:hint="eastAsia"/>
+          <w:sz w:val="24"/>
+          <w:szCs w:val="24"/>
+        </w:rPr>
+        <w:t xml:space="preserve"> But note that this is not necessarily always true.</w:t>
+      </w:r>
+    </w:p>
+    <w:p>
+      <w:pPr>
+        <w:rPr>
+          <w:rFonts w:ascii="Cambria" w:hAnsi="Cambria"/>
+          <w:sz w:val="24"/>
+          <w:szCs w:val="24"/>
+        </w:rPr>
+      </w:pPr>
+    </w:p>
+    <w:p>
+      <w:pPr>
+        <w:pStyle w:val="2"/>
+      </w:pPr>
+      <w:r>
+        <w:t xml:space="preserve">1.5 </w:t>
+      </w:r>
+      <w:r>
+        <w:t>How costly is garbage collection?</w:t>
+      </w:r>
+    </w:p>
+    <w:p>
+      <w:pPr>
+        <w:rPr>
+          <w:rFonts w:ascii="Cambria" w:hAnsi="Cambria"/>
+          <w:sz w:val="24"/>
+          <w:szCs w:val="24"/>
+        </w:rPr>
+      </w:pPr>
+      <w:r>
+        <w:rPr>
+          <w:rFonts w:ascii="Cambria" w:hAnsi="Cambria"/>
+          <w:sz w:val="24"/>
+          <w:szCs w:val="24"/>
+        </w:rPr>
+        <w:t xml:space="preserve">Garbage collection has a reputation for placing a large overhead on the execution of programs. In the past this was certainly true for some applications though its costs are highly system-dependent. For example, studies from the 1970s and early 1980s found that large. Lisp program were typically spending up to 40 percent of their execution time in garbage collection [Steele, 1975, </w:t>
+      </w:r>
+      <w:proofErr w:type="gramStart"/>
+      <w:r>
+        <w:rPr>
+          <w:rFonts w:ascii="Cambria" w:hAnsi="Cambria"/>
+          <w:sz w:val="24"/>
+          <w:szCs w:val="24"/>
+        </w:rPr>
+        <w:t>Foderaro  and</w:t>
+      </w:r>
+      <w:proofErr w:type="gramEnd"/>
+      <w:r>
+        <w:rPr>
+          <w:rFonts w:ascii="Cambria" w:hAnsi="Cambria"/>
+          <w:sz w:val="24"/>
+          <w:szCs w:val="24"/>
+        </w:rPr>
+        <w:t xml:space="preserve"> Fateman, 1981; Gabriel, 1985]. In the cases where they were comparable, programs written in conventional languages: garbage collection was an obvious scapegoat. However, implementations of these languages often ran slowly for reasons other than garbage collection, such as less efficient parameter passing mechanisms, or support for higher order functions or delayed evaluation of expressions.</w:t>
+      </w:r>
+    </w:p>
+    <w:p>
+      <w:pPr>
+        <w:rPr>
+          <w:rFonts w:ascii="Cambria" w:hAnsi="Cambria"/>
+          <w:sz w:val="24"/>
+          <w:szCs w:val="24"/>
+        </w:rPr>
+      </w:pPr>
+    </w:p>
+    <w:p>
+      <w:pPr>
+        <w:rPr>
+          <w:rFonts w:ascii="Cambria" w:hAnsi="Cambria"/>
+          <w:sz w:val="24"/>
+          <w:szCs w:val="24"/>
+        </w:rPr>
+      </w:pPr>
+      <w:r>
+        <w:rPr>
+          <w:rFonts w:ascii="Cambria" w:hAnsi="Cambria"/>
+          <w:sz w:val="24"/>
+          <w:szCs w:val="24"/>
+        </w:rPr>
+        <w:t>M</w:t>
+      </w:r>
+      <w:r>
+        <w:rPr>
+          <w:rFonts w:ascii="Cambria" w:hAnsi="Cambria" w:hint="eastAsia"/>
+          <w:sz w:val="24"/>
+          <w:szCs w:val="24"/>
+        </w:rPr>
+        <w:t xml:space="preserve">odern techniques have reduced garbage collection overheads substantially to the point where even languages used for systems programming, such as Modula-2+ and Modula-3, are supported by garbage collection. </w:t>
+      </w:r>
+      <w:r>
+        <w:rPr>
+          <w:rFonts w:ascii="Cambria" w:hAnsi="Cambria"/>
+          <w:sz w:val="24"/>
+          <w:szCs w:val="24"/>
+        </w:rPr>
+        <w:t>T</w:t>
+      </w:r>
+      <w:r>
+        <w:rPr>
+          <w:rFonts w:ascii="Cambria" w:hAnsi="Cambria" w:hint="eastAsia"/>
+          <w:sz w:val="24"/>
+          <w:szCs w:val="24"/>
+        </w:rPr>
+        <w:t xml:space="preserve">he cost of automatic memory management is highly application and language dependent so it is not possible to give </w:t>
+      </w:r>
+      <w:r>
+        <w:rPr>
+          <w:rFonts w:ascii="Cambria" w:hAnsi="Cambria"/>
+          <w:sz w:val="24"/>
+          <w:szCs w:val="24"/>
+        </w:rPr>
+        <w:t>simple</w:t>
+      </w:r>
+      <w:r>
+        <w:rPr>
+          <w:rFonts w:ascii="Cambria" w:hAnsi="Cambria" w:hint="eastAsia"/>
+          <w:sz w:val="24"/>
+          <w:szCs w:val="24"/>
+        </w:rPr>
+        <w:t xml:space="preserve"> </w:t>
+      </w:r>
+      <w:r>
+        <w:rPr>
+          <w:rFonts w:ascii="Cambria" w:hAnsi="Cambria"/>
+          <w:sz w:val="24"/>
+          <w:szCs w:val="24"/>
+        </w:rPr>
+        <w:t>prescriptions</w:t>
+      </w:r>
+      <w:r>
+        <w:rPr>
+          <w:rFonts w:ascii="Cambria" w:hAnsi="Cambria" w:hint="eastAsia"/>
+          <w:sz w:val="24"/>
+          <w:szCs w:val="24"/>
+        </w:rPr>
+        <w:t xml:space="preserve"> for its overhead. </w:t>
+      </w:r>
+      <w:r>
+        <w:rPr>
+          <w:rFonts w:ascii="Cambria" w:hAnsi="Cambria"/>
+          <w:sz w:val="24"/>
+          <w:szCs w:val="24"/>
+        </w:rPr>
+        <w:t>F</w:t>
+      </w:r>
+      <w:r>
+        <w:rPr>
+          <w:rFonts w:ascii="Cambria" w:hAnsi="Cambria" w:hint="eastAsia"/>
+          <w:sz w:val="24"/>
+          <w:szCs w:val="24"/>
+        </w:rPr>
+        <w:t xml:space="preserve">or example, the </w:t>
+      </w:r>
+      <w:r>
+        <w:rPr>
+          <w:rFonts w:ascii="Cambria" w:hAnsi="Cambria" w:hint="eastAsia"/>
+          <w:sz w:val="24"/>
+          <w:szCs w:val="24"/>
+        </w:rPr>
+        <w:lastRenderedPageBreak/>
+        <w:t xml:space="preserve">garbage collection overhead may be a much smaller proportion of overall execution time for an interpreted language than for an implementation of the same language that uses a highly optimizing compiler. </w:t>
+      </w:r>
+      <w:r>
+        <w:rPr>
+          <w:rFonts w:ascii="Cambria" w:hAnsi="Cambria"/>
+          <w:sz w:val="24"/>
+          <w:szCs w:val="24"/>
+        </w:rPr>
+        <w:t>T</w:t>
+      </w:r>
+      <w:r>
+        <w:rPr>
+          <w:rFonts w:ascii="Cambria" w:hAnsi="Cambria" w:hint="eastAsia"/>
+          <w:sz w:val="24"/>
+          <w:szCs w:val="24"/>
+        </w:rPr>
+        <w:t xml:space="preserve">he style of test program used (for example, whether it is written in a largely functional style) and language implementation details (for example, whether procedure activation records are heap- or stack-allocated) will also have a profound effect. </w:t>
+      </w:r>
+      <w:r>
+        <w:rPr>
+          <w:rFonts w:ascii="Cambria" w:hAnsi="Cambria"/>
+          <w:sz w:val="24"/>
+          <w:szCs w:val="24"/>
+        </w:rPr>
+        <w:t>C</w:t>
+      </w:r>
+      <w:r>
+        <w:rPr>
+          <w:rFonts w:ascii="Cambria" w:hAnsi="Cambria" w:hint="eastAsia"/>
+          <w:sz w:val="24"/>
+          <w:szCs w:val="24"/>
+        </w:rPr>
+        <w:t xml:space="preserve">osts of collection will also be affected by object demograghics such as the distributions of object lifetimes and sizes. </w:t>
+      </w:r>
+      <w:r>
+        <w:rPr>
+          <w:rFonts w:ascii="Cambria" w:hAnsi="Cambria"/>
+          <w:sz w:val="24"/>
+          <w:szCs w:val="24"/>
+        </w:rPr>
+        <w:t>F</w:t>
+      </w:r>
+      <w:r>
+        <w:rPr>
+          <w:rFonts w:ascii="Cambria" w:hAnsi="Cambria" w:hint="eastAsia"/>
+          <w:sz w:val="24"/>
+          <w:szCs w:val="24"/>
+        </w:rPr>
+        <w:t xml:space="preserve">inally, it is usually possible to trade space for speed. </w:t>
+      </w:r>
+      <w:r>
+        <w:rPr>
+          <w:rFonts w:ascii="Cambria" w:hAnsi="Cambria"/>
+          <w:sz w:val="24"/>
+          <w:szCs w:val="24"/>
+        </w:rPr>
+        <w:t>C</w:t>
+      </w:r>
+      <w:r>
+        <w:rPr>
+          <w:rFonts w:ascii="Cambria" w:hAnsi="Cambria" w:hint="eastAsia"/>
+          <w:sz w:val="24"/>
+          <w:szCs w:val="24"/>
+        </w:rPr>
+        <w:t xml:space="preserve">ertainly </w:t>
+      </w:r>
+      <w:proofErr w:type="gramStart"/>
+      <w:r>
+        <w:rPr>
+          <w:rFonts w:ascii="Cambria" w:hAnsi="Cambria" w:hint="eastAsia"/>
+          <w:sz w:val="24"/>
+          <w:szCs w:val="24"/>
+        </w:rPr>
+        <w:t>collection frequency can always be reduced by increasing the size of the region being collected</w:t>
+      </w:r>
+      <w:proofErr w:type="gramEnd"/>
+      <w:r>
+        <w:rPr>
+          <w:rFonts w:ascii="Cambria" w:hAnsi="Cambria" w:hint="eastAsia"/>
+          <w:sz w:val="24"/>
+          <w:szCs w:val="24"/>
+        </w:rPr>
+        <w:t>.</w:t>
+      </w:r>
+    </w:p>
+    <w:p>
+      <w:pPr>
+        <w:rPr>
+          <w:rFonts w:ascii="Cambria" w:hAnsi="Cambria"/>
+          <w:sz w:val="24"/>
+          <w:szCs w:val="24"/>
+        </w:rPr>
+      </w:pPr>
+    </w:p>
+    <w:p>
+      <w:pPr>
+        <w:rPr>
+          <w:rFonts w:ascii="Cambria" w:hAnsi="Cambria"/>
+          <w:sz w:val="24"/>
+          <w:szCs w:val="24"/>
+        </w:rPr>
+      </w:pPr>
+      <w:r>
+        <w:rPr>
+          <w:rFonts w:ascii="Cambria" w:hAnsi="Cambria"/>
+          <w:sz w:val="24"/>
+          <w:szCs w:val="24"/>
+        </w:rPr>
+        <w:t>G</w:t>
+      </w:r>
+      <w:r>
+        <w:rPr>
+          <w:rFonts w:ascii="Cambria" w:hAnsi="Cambria" w:hint="eastAsia"/>
+          <w:sz w:val="24"/>
+          <w:szCs w:val="24"/>
+        </w:rPr>
+        <w:t xml:space="preserve">iven these caveats, the overall execution time for garbage collection typically ranges between a few percent to around 20 percent. </w:t>
+      </w:r>
+      <w:r>
+        <w:rPr>
+          <w:rFonts w:ascii="Cambria" w:hAnsi="Cambria"/>
+          <w:sz w:val="24"/>
+          <w:szCs w:val="24"/>
+        </w:rPr>
+        <w:t>I</w:t>
+      </w:r>
+      <w:r>
+        <w:rPr>
+          <w:rFonts w:ascii="Cambria" w:hAnsi="Cambria" w:hint="eastAsia"/>
+          <w:sz w:val="24"/>
+          <w:szCs w:val="24"/>
+        </w:rPr>
+        <w:t xml:space="preserve">f a </w:t>
+      </w:r>
+      <w:proofErr w:type="gramStart"/>
+      <w:r>
+        <w:rPr>
+          <w:rFonts w:ascii="Cambria" w:hAnsi="Cambria" w:hint="eastAsia"/>
+          <w:sz w:val="24"/>
+          <w:szCs w:val="24"/>
+        </w:rPr>
+        <w:t>ball-park</w:t>
+      </w:r>
+      <w:proofErr w:type="gramEnd"/>
+      <w:r>
+        <w:rPr>
+          <w:rFonts w:ascii="Cambria" w:hAnsi="Cambria" w:hint="eastAsia"/>
+          <w:sz w:val="24"/>
+          <w:szCs w:val="24"/>
+        </w:rPr>
+        <w:t xml:space="preserve"> figure had to be chosen, 10 percent would not be unreasonable for a well-</w:t>
+      </w:r>
+      <w:r>
+        <w:rPr>
+          <w:rFonts w:ascii="Cambria" w:hAnsi="Cambria"/>
+          <w:sz w:val="24"/>
+          <w:szCs w:val="24"/>
+        </w:rPr>
+        <w:t>i</w:t>
+      </w:r>
+      <w:r>
+        <w:rPr>
+          <w:rFonts w:ascii="Cambria" w:hAnsi="Cambria" w:hint="eastAsia"/>
+          <w:sz w:val="24"/>
+          <w:szCs w:val="24"/>
+        </w:rPr>
+        <w:t xml:space="preserve">mplemented system [Wilson, 1994]. </w:t>
+      </w:r>
+      <w:r>
+        <w:rPr>
+          <w:rFonts w:ascii="Cambria" w:hAnsi="Cambria"/>
+          <w:sz w:val="24"/>
+          <w:szCs w:val="24"/>
+        </w:rPr>
+        <w:t>H</w:t>
+      </w:r>
+      <w:r>
+        <w:rPr>
+          <w:rFonts w:ascii="Cambria" w:hAnsi="Cambria" w:hint="eastAsia"/>
+          <w:sz w:val="24"/>
+          <w:szCs w:val="24"/>
+        </w:rPr>
+        <w:t>owever, simple headline figures for garbage collection overhead need to be treated with care.</w:t>
+      </w:r>
+    </w:p>
+    <w:p>
+      <w:pPr>
+        <w:rPr>
+          <w:rFonts w:ascii="Cambria" w:hAnsi="Cambria"/>
+          <w:sz w:val="24"/>
+          <w:szCs w:val="24"/>
+        </w:rPr>
+      </w:pPr>
+    </w:p>
+    <w:p>
+      <w:pPr>
+        <w:pStyle w:val="2"/>
+      </w:pPr>
+      <w:r>
+        <w:rPr>
+          <w:rFonts w:hint="eastAsia"/>
+        </w:rPr>
+        <w:t xml:space="preserve">1.6 </w:t>
+      </w:r>
+      <w:r>
+        <w:rPr>
+          <w:rFonts w:hint="eastAsia"/>
+        </w:rPr>
+        <w:t>Comparing garbage collection algorithms</w:t>
+      </w:r>
+    </w:p>
+    <w:p>
+      <w:pPr>
+        <w:rPr>
+          <w:rFonts w:ascii="Cambria" w:hAnsi="Cambria"/>
+          <w:sz w:val="24"/>
+          <w:szCs w:val="24"/>
+        </w:rPr>
+      </w:pPr>
+    </w:p>
+    <w:p>
+      <w:pPr>
+        <w:pStyle w:val="3"/>
+        <w:rPr>
+          <w:rFonts w:ascii="Cambria" w:hAnsi="Cambria"/>
           <w:sz w:val="24"/>
           <w:szCs w:val="24"/>
         </w:rPr>
       </w:pPr>
       <w:bookmarkStart w:id="0" w:name="_GoBack"/>
-      <w:r>
-        <w:rPr>
-          <w:rFonts w:ascii="Cambria" w:hAnsi="Cambria" w:hint="eastAsia"/>
-          <w:sz w:val="24"/>
-          <w:szCs w:val="24"/>
-          <w:vertAlign w:val="superscript"/>
-        </w:rPr>
-        <w:t>4</w:t>
-      </w:r>
       <w:bookmarkEnd w:id="0"/>
-      <w:r>
-        <w:rPr>
-          <w:rFonts w:ascii="Cambria" w:hAnsi="Cambria" w:hint="eastAsia"/>
-          <w:sz w:val="24"/>
-          <w:szCs w:val="24"/>
-        </w:rPr>
-        <w:t xml:space="preserve"> But note that this is not necessarily always true.</w:t>
-      </w:r>
-    </w:p>
-    <w:p>
-      <w:pPr>
-        <w:rPr>
-          <w:rFonts w:ascii="Cambria" w:hAnsi="Cambria"/>
-          <w:sz w:val="24"/>
-          <w:szCs w:val="24"/>
-        </w:rPr>
-      </w:pPr>
     </w:p>
     <w:sectPr>
       <w:pgSz w:w="11906" w:h="16838"/>
@@ -7877,7 +8034,7 @@
 </file>
 
 <file path=word/numbering.xml><?xml version="1.0" encoding="utf-8"?>
-<w:numbering xmlns:wpc="http://schemas.microsoft.com/office/word/2010/wordprocessingCanvas" xmlns:mc="http://schemas.openxmlformats.org/markup-compatibility/2006" xmlns:o="urn:schemas-microsoft-com:office:office" xmlns:r="http://schemas.openxmlformats.org/officeDocument/2006/relationships" xmlns:m="http://schemas.openxmlformats.org/officeDocument/2006/math" xmlns:v="urn:schemas-microsoft-com:vml" xmlns:wp14="http://schemas.microsoft.com/office/word/2010/wordprocessingDrawing" xmlns:wp="http://schemas.openxmlformats.org/drawingml/2006/wordprocessingDrawing" xmlns:w10="urn:schemas-microsoft-com:office:word" xmlns:w="http://schemas.openxmlformats.org/wordprocessingml/2006/main" xmlns:w14="http://schemas.microsoft.com/office/word/2010/wordml" xmlns:wpg="http://schemas.microsoft.com/office/word/2010/wordprocessingGroup" xmlns:wpi="http://schemas.microsoft.com/office/word/2010/wordprocessingInk" xmlns:wne="http://schemas.microsoft.com/office/word/2006/wordml" xmlns:wps="http://schemas.microsoft.com/office/word/2010/wordprocessingShape" mc:Ignorable="w14 wp14">
+<w:numbering xmlns:wpc="http://schemas.microsoft.com/office/word/2010/wordprocessingCanvas" xmlns:mo="http://schemas.microsoft.com/office/mac/office/2008/main" xmlns:mc="http://schemas.openxmlformats.org/markup-compatibility/2006" xmlns:mv="urn:schemas-microsoft-com:mac:vml" xmlns:o="urn:schemas-microsoft-com:office:office" xmlns:r="http://schemas.openxmlformats.org/officeDocument/2006/relationships" xmlns:m="http://schemas.openxmlformats.org/officeDocument/2006/math" xmlns:v="urn:schemas-microsoft-com:vml" xmlns:wp14="http://schemas.microsoft.com/office/word/2010/wordprocessingDrawing" xmlns:wp="http://schemas.openxmlformats.org/drawingml/2006/wordprocessingDrawing" xmlns:w10="urn:schemas-microsoft-com:office:word" xmlns:w="http://schemas.openxmlformats.org/wordprocessingml/2006/main" xmlns:w14="http://schemas.microsoft.com/office/word/2010/wordml" xmlns:wpg="http://schemas.microsoft.com/office/word/2010/wordprocessingGroup" xmlns:wpi="http://schemas.microsoft.com/office/word/2010/wordprocessingInk" xmlns:wne="http://schemas.microsoft.com/office/word/2006/wordml" xmlns:wps="http://schemas.microsoft.com/office/word/2010/wordprocessingShape" mc:Ignorable="w14 wp14">
   <w:abstractNum w:abstractNumId="0">
     <w:nsid w:val="1EE72D60"/>
     <w:multiLevelType w:val="hybridMultilevel"/>
@@ -8551,7 +8708,7 @@
     </w:rPrDefault>
     <w:pPrDefault/>
   </w:docDefaults>
-  <w:latentStyles w:defLockedState="0" w:defUIPriority="99" w:defSemiHidden="1" w:defUnhideWhenUsed="1" w:defQFormat="0" w:count="267">
+  <w:latentStyles w:defLockedState="0" w:defUIPriority="99" w:defSemiHidden="1" w:defUnhideWhenUsed="1" w:defQFormat="0" w:count="276">
     <w:lsdException w:name="Normal" w:semiHidden="0" w:uiPriority="0" w:unhideWhenUsed="0" w:qFormat="1"/>
     <w:lsdException w:name="heading 1" w:semiHidden="0" w:uiPriority="9" w:unhideWhenUsed="0" w:qFormat="1"/>
     <w:lsdException w:name="heading 2" w:uiPriority="9" w:qFormat="1"/>
@@ -8690,7 +8847,7 @@
     <w:lsdException w:name="Bibliography" w:uiPriority="37"/>
     <w:lsdException w:name="TOC Heading" w:uiPriority="39" w:qFormat="1"/>
   </w:latentStyles>
-  <w:style w:type="paragraph" w:default="1" w:styleId="Normal">
+  <w:style w:type="paragraph" w:default="1" w:styleId="a">
     <w:name w:val="Normal"/>
     <w:qFormat/>
     <w:pPr>
@@ -8698,11 +8855,11 @@
       <w:jc w:val="both"/>
     </w:pPr>
   </w:style>
-  <w:style w:type="paragraph" w:styleId="Heading1">
+  <w:style w:type="paragraph" w:styleId="1">
     <w:name w:val="heading 1"/>
-    <w:basedOn w:val="Normal"/>
-    <w:next w:val="Normal"/>
-    <w:link w:val="Heading1Char"/>
+    <w:basedOn w:val="a"/>
+    <w:next w:val="a"/>
+    <w:link w:val="10"/>
     <w:uiPriority w:val="9"/>
     <w:qFormat/>
     <w:rsid w:val="00F3759D"/>
@@ -8720,11 +8877,11 @@
       <w:szCs w:val="44"/>
     </w:rPr>
   </w:style>
-  <w:style w:type="paragraph" w:styleId="Heading2">
+  <w:style w:type="paragraph" w:styleId="2">
     <w:name w:val="heading 2"/>
-    <w:basedOn w:val="Normal"/>
-    <w:next w:val="Normal"/>
-    <w:link w:val="Heading2Char"/>
+    <w:basedOn w:val="a"/>
+    <w:next w:val="a"/>
+    <w:link w:val="20"/>
     <w:uiPriority w:val="9"/>
     <w:unhideWhenUsed/>
     <w:qFormat/>
@@ -8743,11 +8900,11 @@
       <w:szCs w:val="32"/>
     </w:rPr>
   </w:style>
-  <w:style w:type="paragraph" w:styleId="Heading3">
+  <w:style w:type="paragraph" w:styleId="3">
     <w:name w:val="heading 3"/>
-    <w:basedOn w:val="Normal"/>
-    <w:next w:val="Normal"/>
-    <w:link w:val="Heading3Char"/>
+    <w:basedOn w:val="a"/>
+    <w:next w:val="a"/>
+    <w:link w:val="30"/>
     <w:uiPriority w:val="9"/>
     <w:unhideWhenUsed/>
     <w:qFormat/>
@@ -8765,13 +8922,13 @@
       <w:szCs w:val="32"/>
     </w:rPr>
   </w:style>
-  <w:style w:type="character" w:default="1" w:styleId="DefaultParagraphFont">
+  <w:style w:type="character" w:default="1" w:styleId="a0">
     <w:name w:val="Default Paragraph Font"/>
     <w:uiPriority w:val="1"/>
     <w:semiHidden/>
     <w:unhideWhenUsed/>
   </w:style>
-  <w:style w:type="table" w:default="1" w:styleId="TableNormal">
+  <w:style w:type="table" w:default="1" w:styleId="a1">
     <w:name w:val="Normal Table"/>
     <w:uiPriority w:val="99"/>
     <w:semiHidden/>
@@ -8786,15 +8943,15 @@
       </w:tblCellMar>
     </w:tblPr>
   </w:style>
-  <w:style w:type="numbering" w:default="1" w:styleId="NoList">
+  <w:style w:type="numbering" w:default="1" w:styleId="a2">
     <w:name w:val="No List"/>
     <w:uiPriority w:val="99"/>
     <w:semiHidden/>
     <w:unhideWhenUsed/>
   </w:style>
-  <w:style w:type="paragraph" w:styleId="ListParagraph">
+  <w:style w:type="paragraph" w:styleId="a3">
     <w:name w:val="List Paragraph"/>
-    <w:basedOn w:val="Normal"/>
+    <w:basedOn w:val="a"/>
     <w:uiPriority w:val="34"/>
     <w:qFormat/>
     <w:rsid w:val="00E203F3"/>
@@ -8802,10 +8959,10 @@
       <w:ind w:firstLineChars="200" w:firstLine="420"/>
     </w:pPr>
   </w:style>
-  <w:style w:type="paragraph" w:styleId="BalloonText">
+  <w:style w:type="paragraph" w:styleId="a4">
     <w:name w:val="Balloon Text"/>
-    <w:basedOn w:val="Normal"/>
-    <w:link w:val="BalloonTextChar"/>
+    <w:basedOn w:val="a"/>
+    <w:link w:val="a5"/>
     <w:uiPriority w:val="99"/>
     <w:semiHidden/>
     <w:unhideWhenUsed/>
@@ -8815,10 +8972,10 @@
       <w:szCs w:val="16"/>
     </w:rPr>
   </w:style>
-  <w:style w:type="character" w:customStyle="1" w:styleId="BalloonTextChar">
-    <w:name w:val="Balloon Text Char"/>
-    <w:basedOn w:val="DefaultParagraphFont"/>
-    <w:link w:val="BalloonText"/>
+  <w:style w:type="character" w:customStyle="1" w:styleId="a5">
+    <w:name w:val="批注框文本字符"/>
+    <w:basedOn w:val="a0"/>
+    <w:link w:val="a4"/>
     <w:uiPriority w:val="99"/>
     <w:semiHidden/>
     <w:rsid w:val="0065229B"/>
@@ -8827,10 +8984,10 @@
       <w:szCs w:val="16"/>
     </w:rPr>
   </w:style>
-  <w:style w:type="character" w:customStyle="1" w:styleId="Heading1Char">
-    <w:name w:val="Heading 1 Char"/>
-    <w:basedOn w:val="DefaultParagraphFont"/>
-    <w:link w:val="Heading1"/>
+  <w:style w:type="character" w:customStyle="1" w:styleId="10">
+    <w:name w:val="标题 1字符"/>
+    <w:basedOn w:val="a0"/>
+    <w:link w:val="1"/>
     <w:uiPriority w:val="9"/>
     <w:rsid w:val="00F3759D"/>
     <w:rPr>
@@ -8841,10 +8998,10 @@
       <w:szCs w:val="44"/>
     </w:rPr>
   </w:style>
-  <w:style w:type="character" w:customStyle="1" w:styleId="Heading2Char">
-    <w:name w:val="Heading 2 Char"/>
-    <w:basedOn w:val="DefaultParagraphFont"/>
-    <w:link w:val="Heading2"/>
+  <w:style w:type="character" w:customStyle="1" w:styleId="20">
+    <w:name w:val="标题 2字符"/>
+    <w:basedOn w:val="a0"/>
+    <w:link w:val="2"/>
     <w:uiPriority w:val="9"/>
     <w:rsid w:val="00F3759D"/>
     <w:rPr>
@@ -8855,10 +9012,10 @@
       <w:szCs w:val="32"/>
     </w:rPr>
   </w:style>
-  <w:style w:type="character" w:customStyle="1" w:styleId="Heading3Char">
-    <w:name w:val="Heading 3 Char"/>
-    <w:basedOn w:val="DefaultParagraphFont"/>
-    <w:link w:val="Heading3"/>
+  <w:style w:type="character" w:customStyle="1" w:styleId="30">
+    <w:name w:val="标题 3字符"/>
+    <w:basedOn w:val="a0"/>
+    <w:link w:val="3"/>
     <w:uiPriority w:val="9"/>
     <w:rsid w:val="0095766D"/>
     <w:rPr>
@@ -8868,11 +9025,11 @@
       <w:szCs w:val="32"/>
     </w:rPr>
   </w:style>
-  <w:style w:type="paragraph" w:styleId="Title">
+  <w:style w:type="paragraph" w:styleId="a6">
     <w:name w:val="Title"/>
-    <w:basedOn w:val="Normal"/>
-    <w:next w:val="Normal"/>
-    <w:link w:val="TitleChar"/>
+    <w:basedOn w:val="a"/>
+    <w:next w:val="a"/>
+    <w:link w:val="a7"/>
     <w:uiPriority w:val="10"/>
     <w:qFormat/>
     <w:rsid w:val="00CA7AC4"/>
@@ -8889,10 +9046,10 @@
       <w:szCs w:val="32"/>
     </w:rPr>
   </w:style>
-  <w:style w:type="character" w:customStyle="1" w:styleId="TitleChar">
-    <w:name w:val="Title Char"/>
-    <w:basedOn w:val="DefaultParagraphFont"/>
-    <w:link w:val="Title"/>
+  <w:style w:type="character" w:customStyle="1" w:styleId="a7">
+    <w:name w:val="标题字符"/>
+    <w:basedOn w:val="a0"/>
+    <w:link w:val="a6"/>
     <w:uiPriority w:val="10"/>
     <w:rsid w:val="00CA7AC4"/>
     <w:rPr>
@@ -8903,11 +9060,11 @@
       <w:szCs w:val="32"/>
     </w:rPr>
   </w:style>
-  <w:style w:type="paragraph" w:styleId="Subtitle">
+  <w:style w:type="paragraph" w:styleId="a8">
     <w:name w:val="Subtitle"/>
-    <w:basedOn w:val="Normal"/>
-    <w:next w:val="Normal"/>
-    <w:link w:val="SubtitleChar"/>
+    <w:basedOn w:val="a"/>
+    <w:next w:val="a"/>
+    <w:link w:val="a9"/>
     <w:uiPriority w:val="11"/>
     <w:qFormat/>
     <w:rsid w:val="00CA7AC4"/>
@@ -8925,10 +9082,10 @@
       <w:szCs w:val="32"/>
     </w:rPr>
   </w:style>
-  <w:style w:type="character" w:customStyle="1" w:styleId="SubtitleChar">
-    <w:name w:val="Subtitle Char"/>
-    <w:basedOn w:val="DefaultParagraphFont"/>
-    <w:link w:val="Subtitle"/>
+  <w:style w:type="character" w:customStyle="1" w:styleId="a9">
+    <w:name w:val="副标题字符"/>
+    <w:basedOn w:val="a0"/>
+    <w:link w:val="a8"/>
     <w:uiPriority w:val="11"/>
     <w:rsid w:val="00CA7AC4"/>
     <w:rPr>
@@ -8940,9 +9097,9 @@
       <w:szCs w:val="32"/>
     </w:rPr>
   </w:style>
-  <w:style w:type="character" w:styleId="PlaceholderText">
+  <w:style w:type="character" w:styleId="aa">
     <w:name w:val="Placeholder Text"/>
-    <w:basedOn w:val="DefaultParagraphFont"/>
+    <w:basedOn w:val="a0"/>
     <w:uiPriority w:val="99"/>
     <w:semiHidden/>
     <w:rsid w:val="00AF4F6B"/>
@@ -8954,7 +9111,7 @@
 </file>
 
 <file path=word/stylesWithEffects.xml><?xml version="1.0" encoding="utf-8"?>
-<w:styles xmlns:wpc="http://schemas.microsoft.com/office/word/2010/wordprocessingCanvas" xmlns:mc="http://schemas.openxmlformats.org/markup-compatibility/2006" xmlns:o="urn:schemas-microsoft-com:office:office" xmlns:r="http://schemas.openxmlformats.org/officeDocument/2006/relationships" xmlns:m="http://schemas.openxmlformats.org/officeDocument/2006/math" xmlns:v="urn:schemas-microsoft-com:vml" xmlns:wp14="http://schemas.microsoft.com/office/word/2010/wordprocessingDrawing" xmlns:wp="http://schemas.openxmlformats.org/drawingml/2006/wordprocessingDrawing" xmlns:w10="urn:schemas-microsoft-com:office:word" xmlns:w="http://schemas.openxmlformats.org/wordprocessingml/2006/main" xmlns:w14="http://schemas.microsoft.com/office/word/2010/wordml" xmlns:wpg="http://schemas.microsoft.com/office/word/2010/wordprocessingGroup" xmlns:wpi="http://schemas.microsoft.com/office/word/2010/wordprocessingInk" xmlns:wne="http://schemas.microsoft.com/office/word/2006/wordml" xmlns:wps="http://schemas.microsoft.com/office/word/2010/wordprocessingShape" mc:Ignorable="w14 wp14">
+<w:styles xmlns:wpc="http://schemas.microsoft.com/office/word/2010/wordprocessingCanvas" xmlns:mo="http://schemas.microsoft.com/office/mac/office/2008/main" xmlns:mc="http://schemas.openxmlformats.org/markup-compatibility/2006" xmlns:mv="urn:schemas-microsoft-com:mac:vml" xmlns:o="urn:schemas-microsoft-com:office:office" xmlns:r="http://schemas.openxmlformats.org/officeDocument/2006/relationships" xmlns:m="http://schemas.openxmlformats.org/officeDocument/2006/math" xmlns:v="urn:schemas-microsoft-com:vml" xmlns:wp14="http://schemas.microsoft.com/office/word/2010/wordprocessingDrawing" xmlns:wp="http://schemas.openxmlformats.org/drawingml/2006/wordprocessingDrawing" xmlns:w10="urn:schemas-microsoft-com:office:word" xmlns:w="http://schemas.openxmlformats.org/wordprocessingml/2006/main" xmlns:w14="http://schemas.microsoft.com/office/word/2010/wordml" xmlns:wpg="http://schemas.microsoft.com/office/word/2010/wordprocessingGroup" xmlns:wpi="http://schemas.microsoft.com/office/word/2010/wordprocessingInk" xmlns:wne="http://schemas.microsoft.com/office/word/2006/wordml" xmlns:wps="http://schemas.microsoft.com/office/word/2010/wordprocessingShape" mc:Ignorable="w14 wp14">
   <w:docDefaults>
     <w:rPrDefault>
       <w:rPr>
@@ -8967,7 +9124,7 @@
     </w:rPrDefault>
     <w:pPrDefault/>
   </w:docDefaults>
-  <w:latentStyles w:defLockedState="0" w:defUIPriority="99" w:defSemiHidden="1" w:defUnhideWhenUsed="1" w:defQFormat="0" w:count="267">
+  <w:latentStyles w:defLockedState="0" w:defUIPriority="99" w:defSemiHidden="1" w:defUnhideWhenUsed="1" w:defQFormat="0" w:count="276">
     <w:lsdException w:name="Normal" w:semiHidden="0" w:uiPriority="0" w:unhideWhenUsed="0" w:qFormat="1"/>
     <w:lsdException w:name="heading 1" w:semiHidden="0" w:uiPriority="9" w:unhideWhenUsed="0" w:qFormat="1"/>
     <w:lsdException w:name="heading 2" w:uiPriority="9" w:qFormat="1"/>
@@ -9106,7 +9263,7 @@
     <w:lsdException w:name="Bibliography" w:uiPriority="37"/>
     <w:lsdException w:name="TOC Heading" w:uiPriority="39" w:qFormat="1"/>
   </w:latentStyles>
-  <w:style w:type="paragraph" w:default="1" w:styleId="Normal">
+  <w:style w:type="paragraph" w:default="1" w:styleId="a">
     <w:name w:val="Normal"/>
     <w:qFormat/>
     <w:pPr>
@@ -9114,11 +9271,11 @@
       <w:jc w:val="both"/>
     </w:pPr>
   </w:style>
-  <w:style w:type="paragraph" w:styleId="Heading1">
+  <w:style w:type="paragraph" w:styleId="1">
     <w:name w:val="heading 1"/>
-    <w:basedOn w:val="Normal"/>
-    <w:next w:val="Normal"/>
-    <w:link w:val="Heading1Char"/>
+    <w:basedOn w:val="a"/>
+    <w:next w:val="a"/>
+    <w:link w:val="10"/>
     <w:uiPriority w:val="9"/>
     <w:qFormat/>
     <w:rsid w:val="00F3759D"/>
@@ -9136,11 +9293,11 @@
       <w:szCs w:val="44"/>
     </w:rPr>
   </w:style>
-  <w:style w:type="paragraph" w:styleId="Heading2">
+  <w:style w:type="paragraph" w:styleId="2">
     <w:name w:val="heading 2"/>
-    <w:basedOn w:val="Normal"/>
-    <w:next w:val="Normal"/>
-    <w:link w:val="Heading2Char"/>
+    <w:basedOn w:val="a"/>
+    <w:next w:val="a"/>
+    <w:link w:val="20"/>
     <w:uiPriority w:val="9"/>
     <w:unhideWhenUsed/>
     <w:qFormat/>
@@ -9159,11 +9316,11 @@
       <w:szCs w:val="32"/>
     </w:rPr>
   </w:style>
-  <w:style w:type="paragraph" w:styleId="Heading3">
+  <w:style w:type="paragraph" w:styleId="3">
     <w:name w:val="heading 3"/>
-    <w:basedOn w:val="Normal"/>
-    <w:next w:val="Normal"/>
-    <w:link w:val="Heading3Char"/>
+    <w:basedOn w:val="a"/>
+    <w:next w:val="a"/>
+    <w:link w:val="30"/>
     <w:uiPriority w:val="9"/>
     <w:unhideWhenUsed/>
     <w:qFormat/>
@@ -9181,13 +9338,13 @@
       <w:szCs w:val="32"/>
     </w:rPr>
   </w:style>
-  <w:style w:type="character" w:default="1" w:styleId="DefaultParagraphFont">
+  <w:style w:type="character" w:default="1" w:styleId="a0">
     <w:name w:val="Default Paragraph Font"/>
     <w:uiPriority w:val="1"/>
     <w:semiHidden/>
     <w:unhideWhenUsed/>
   </w:style>
-  <w:style w:type="table" w:default="1" w:styleId="TableNormal">
+  <w:style w:type="table" w:default="1" w:styleId="a1">
     <w:name w:val="Normal Table"/>
     <w:uiPriority w:val="99"/>
     <w:semiHidden/>
@@ -9202,15 +9359,15 @@
       </w:tblCellMar>
     </w:tblPr>
   </w:style>
-  <w:style w:type="numbering" w:default="1" w:styleId="NoList">
+  <w:style w:type="numbering" w:default="1" w:styleId="a2">
     <w:name w:val="No List"/>
     <w:uiPriority w:val="99"/>
     <w:semiHidden/>
     <w:unhideWhenUsed/>
   </w:style>
-  <w:style w:type="paragraph" w:styleId="ListParagraph">
+  <w:style w:type="paragraph" w:styleId="a3">
     <w:name w:val="List Paragraph"/>
-    <w:basedOn w:val="Normal"/>
+    <w:basedOn w:val="a"/>
     <w:uiPriority w:val="34"/>
     <w:qFormat/>
     <w:rsid w:val="00E203F3"/>
@@ -9218,10 +9375,10 @@
       <w:ind w:firstLineChars="200" w:firstLine="420"/>
     </w:pPr>
   </w:style>
-  <w:style w:type="paragraph" w:styleId="BalloonText">
+  <w:style w:type="paragraph" w:styleId="a4">
     <w:name w:val="Balloon Text"/>
-    <w:basedOn w:val="Normal"/>
-    <w:link w:val="BalloonTextChar"/>
+    <w:basedOn w:val="a"/>
+    <w:link w:val="a5"/>
     <w:uiPriority w:val="99"/>
     <w:semiHidden/>
     <w:unhideWhenUsed/>
@@ -9231,10 +9388,10 @@
       <w:szCs w:val="16"/>
     </w:rPr>
   </w:style>
-  <w:style w:type="character" w:customStyle="1" w:styleId="BalloonTextChar">
-    <w:name w:val="Balloon Text Char"/>
-    <w:basedOn w:val="DefaultParagraphFont"/>
-    <w:link w:val="BalloonText"/>
+  <w:style w:type="character" w:customStyle="1" w:styleId="a5">
+    <w:name w:val="批注框文本字符"/>
+    <w:basedOn w:val="a0"/>
+    <w:link w:val="a4"/>
     <w:uiPriority w:val="99"/>
     <w:semiHidden/>
     <w:rsid w:val="0065229B"/>
@@ -9243,10 +9400,10 @@
       <w:szCs w:val="16"/>
     </w:rPr>
   </w:style>
-  <w:style w:type="character" w:customStyle="1" w:styleId="Heading1Char">
-    <w:name w:val="Heading 1 Char"/>
-    <w:basedOn w:val="DefaultParagraphFont"/>
-    <w:link w:val="Heading1"/>
+  <w:style w:type="character" w:customStyle="1" w:styleId="10">
+    <w:name w:val="标题 1字符"/>
+    <w:basedOn w:val="a0"/>
+    <w:link w:val="1"/>
     <w:uiPriority w:val="9"/>
     <w:rsid w:val="00F3759D"/>
     <w:rPr>
@@ -9257,10 +9414,10 @@
       <w:szCs w:val="44"/>
     </w:rPr>
   </w:style>
-  <w:style w:type="character" w:customStyle="1" w:styleId="Heading2Char">
-    <w:name w:val="Heading 2 Char"/>
-    <w:basedOn w:val="DefaultParagraphFont"/>
-    <w:link w:val="Heading2"/>
+  <w:style w:type="character" w:customStyle="1" w:styleId="20">
+    <w:name w:val="标题 2字符"/>
+    <w:basedOn w:val="a0"/>
+    <w:link w:val="2"/>
     <w:uiPriority w:val="9"/>
     <w:rsid w:val="00F3759D"/>
     <w:rPr>
@@ -9271,10 +9428,10 @@
       <w:szCs w:val="32"/>
     </w:rPr>
   </w:style>
-  <w:style w:type="character" w:customStyle="1" w:styleId="Heading3Char">
-    <w:name w:val="Heading 3 Char"/>
-    <w:basedOn w:val="DefaultParagraphFont"/>
-    <w:link w:val="Heading3"/>
+  <w:style w:type="character" w:customStyle="1" w:styleId="30">
+    <w:name w:val="标题 3字符"/>
+    <w:basedOn w:val="a0"/>
+    <w:link w:val="3"/>
     <w:uiPriority w:val="9"/>
     <w:rsid w:val="0095766D"/>
     <w:rPr>
@@ -9284,11 +9441,11 @@
       <w:szCs w:val="32"/>
     </w:rPr>
   </w:style>
-  <w:style w:type="paragraph" w:styleId="Title">
+  <w:style w:type="paragraph" w:styleId="a6">
     <w:name w:val="Title"/>
-    <w:basedOn w:val="Normal"/>
-    <w:next w:val="Normal"/>
-    <w:link w:val="TitleChar"/>
+    <w:basedOn w:val="a"/>
+    <w:next w:val="a"/>
+    <w:link w:val="a7"/>
     <w:uiPriority w:val="10"/>
     <w:qFormat/>
     <w:rsid w:val="00CA7AC4"/>
@@ -9305,10 +9462,10 @@
       <w:szCs w:val="32"/>
     </w:rPr>
   </w:style>
-  <w:style w:type="character" w:customStyle="1" w:styleId="TitleChar">
-    <w:name w:val="Title Char"/>
-    <w:basedOn w:val="DefaultParagraphFont"/>
-    <w:link w:val="Title"/>
+  <w:style w:type="character" w:customStyle="1" w:styleId="a7">
+    <w:name w:val="标题字符"/>
+    <w:basedOn w:val="a0"/>
+    <w:link w:val="a6"/>
     <w:uiPriority w:val="10"/>
     <w:rsid w:val="00CA7AC4"/>
     <w:rPr>
@@ -9319,11 +9476,11 @@
       <w:szCs w:val="32"/>
     </w:rPr>
   </w:style>
-  <w:style w:type="paragraph" w:styleId="Subtitle">
+  <w:style w:type="paragraph" w:styleId="a8">
     <w:name w:val="Subtitle"/>
-    <w:basedOn w:val="Normal"/>
-    <w:next w:val="Normal"/>
-    <w:link w:val="SubtitleChar"/>
+    <w:basedOn w:val="a"/>
+    <w:next w:val="a"/>
+    <w:link w:val="a9"/>
     <w:uiPriority w:val="11"/>
     <w:qFormat/>
     <w:rsid w:val="00CA7AC4"/>
@@ -9341,10 +9498,10 @@
       <w:szCs w:val="32"/>
     </w:rPr>
   </w:style>
-  <w:style w:type="character" w:customStyle="1" w:styleId="SubtitleChar">
-    <w:name w:val="Subtitle Char"/>
-    <w:basedOn w:val="DefaultParagraphFont"/>
-    <w:link w:val="Subtitle"/>
+  <w:style w:type="character" w:customStyle="1" w:styleId="a9">
+    <w:name w:val="副标题字符"/>
+    <w:basedOn w:val="a0"/>
+    <w:link w:val="a8"/>
     <w:uiPriority w:val="11"/>
     <w:rsid w:val="00CA7AC4"/>
     <w:rPr>
@@ -9356,9 +9513,9 @@
       <w:szCs w:val="32"/>
     </w:rPr>
   </w:style>
-  <w:style w:type="character" w:styleId="PlaceholderText">
+  <w:style w:type="character" w:styleId="aa">
     <w:name w:val="Placeholder Text"/>
-    <w:basedOn w:val="DefaultParagraphFont"/>
+    <w:basedOn w:val="a0"/>
     <w:uiPriority w:val="99"/>
     <w:semiHidden/>
     <w:rsid w:val="00AF4F6B"/>
@@ -9659,7 +9816,7 @@
 </file>
 
 <file path=customXml/itemProps1.xml><?xml version="1.0" encoding="utf-8"?>
-<ds:datastoreItem xmlns:ds="http://schemas.openxmlformats.org/officeDocument/2006/customXml" ds:itemID="{3985B5C4-D470-4F2C-A7B5-B70685910783}">
+<ds:datastoreItem xmlns:ds="http://schemas.openxmlformats.org/officeDocument/2006/customXml" ds:itemID="{7D0E3800-5339-FE48-9A75-8880082CD7F5}">
   <ds:schemaRefs>
     <ds:schemaRef ds:uri="http://schemas.openxmlformats.org/officeDocument/2006/bibliography"/>
   </ds:schemaRefs>
